--- a/week2.docx
+++ b/week2.docx
@@ -48,48 +48,14 @@
         <w:t>: Linear aregression</w:t>
       </w:r>
     </w:p>
-    <w:p>
-      <w:pPr>
-        <w:keepNext w:val="0"/>
-        <w:keepLines w:val="0"/>
-        <w:widowControl/>
-        <w:suppressLineNumbers w:val="0"/>
-        <w:shd w:val="clear" w:fill="FFFFFF"/>
-        <w:ind w:left="0" w:firstLine="0"/>
-        <w:jc w:val="left"/>
-        <w:rPr>
-          <w:rFonts w:ascii="Arial" w:hAnsi="Arial" w:eastAsia="Arial" w:cs="Arial"/>
-          <w:i w:val="0"/>
-          <w:iCs w:val="0"/>
-          <w:caps w:val="0"/>
-          <w:color w:val="0C0C0C"/>
-          <w:spacing w:val="0"/>
-          <w:sz w:val="16"/>
-          <w:szCs w:val="16"/>
-        </w:rPr>
-      </w:pPr>
-      <w:bookmarkStart w:id="0" w:name="_GoBack"/>
-      <w:bookmarkEnd w:id="0"/>
-      <w:r>
-        <w:rPr>
-          <w:rFonts w:hint="default" w:ascii="Arial" w:hAnsi="Arial" w:eastAsia="Arial" w:cs="Arial"/>
-          <w:i w:val="0"/>
-          <w:iCs w:val="0"/>
-          <w:caps w:val="0"/>
-          <w:color w:val="0C0C0C"/>
-          <w:spacing w:val="0"/>
-          <w:kern w:val="0"/>
-          <w:sz w:val="16"/>
-          <w:szCs w:val="16"/>
-          <w:shd w:val="clear" w:fill="FFFFFF"/>
-          <w:lang w:val="en-US" w:eastAsia="zh-CN" w:bidi="ar"/>
-          <w14:ligatures w14:val="standardContextual"/>
-        </w:rPr>
+    <w:p/>
+    <w:p>
+      <w:r>
         <w:drawing>
           <wp:inline distT="0" distB="0" distL="114300" distR="114300">
-            <wp:extent cx="5210175" cy="3933825"/>
-            <wp:effectExtent l="0" t="0" r="9525" b="3175"/>
-            <wp:docPr id="1" name="Picture 1" descr="IMG_256"/>
+            <wp:extent cx="6322060" cy="1307465"/>
+            <wp:effectExtent l="0" t="0" r="2540" b="635"/>
+            <wp:docPr id="1" name="Picture 1"/>
             <wp:cNvGraphicFramePr>
               <a:graphicFrameLocks xmlns:a="http://schemas.openxmlformats.org/drawingml/2006/main" noChangeAspect="1"/>
             </wp:cNvGraphicFramePr>
@@ -97,13 +63,81 @@
               <a:graphicData uri="http://schemas.openxmlformats.org/drawingml/2006/picture">
                 <pic:pic xmlns:pic="http://schemas.openxmlformats.org/drawingml/2006/picture">
                   <pic:nvPicPr>
-                    <pic:cNvPr id="1" name="Picture 1" descr="IMG_256"/>
+                    <pic:cNvPr id="1" name="Picture 1"/>
                     <pic:cNvPicPr>
                       <a:picLocks noChangeAspect="1"/>
                     </pic:cNvPicPr>
                   </pic:nvPicPr>
                   <pic:blipFill>
-                    <a:blip r:embed="rId6"/>
+                    <a:blip r:embed="rId4"/>
+                    <a:stretch>
+                      <a:fillRect/>
+                    </a:stretch>
+                  </pic:blipFill>
+                  <pic:spPr>
+                    <a:xfrm>
+                      <a:off x="0" y="0"/>
+                      <a:ext cx="6322060" cy="1307465"/>
+                    </a:xfrm>
+                    <a:prstGeom prst="rect">
+                      <a:avLst/>
+                    </a:prstGeom>
+                    <a:noFill/>
+                    <a:ln>
+                      <a:noFill/>
+                    </a:ln>
+                  </pic:spPr>
+                </pic:pic>
+              </a:graphicData>
+            </a:graphic>
+          </wp:inline>
+        </w:drawing>
+      </w:r>
+    </w:p>
+    <w:p/>
+    <w:p>
+      <w:pPr>
+        <w:rPr>
+          <w:rFonts w:ascii="Segoe UI" w:hAnsi="Segoe UI" w:eastAsia="Segoe UI" w:cs="Segoe UI"/>
+          <w:i w:val="0"/>
+          <w:iCs w:val="0"/>
+          <w:caps w:val="0"/>
+          <w:spacing w:val="0"/>
+          <w:sz w:val="13"/>
+          <w:szCs w:val="13"/>
+          <w:shd w:val="clear" w:fill="FFFFFF"/>
+        </w:rPr>
+      </w:pPr>
+      <w:r>
+        <w:rPr>
+          <w:rFonts w:ascii="Segoe UI" w:hAnsi="Segoe UI" w:eastAsia="Segoe UI" w:cs="Segoe UI"/>
+          <w:i w:val="0"/>
+          <w:iCs w:val="0"/>
+          <w:caps w:val="0"/>
+          <w:spacing w:val="0"/>
+          <w:sz w:val="13"/>
+          <w:szCs w:val="13"/>
+          <w:shd w:val="clear" w:fill="FFFFFF"/>
+        </w:rPr>
+        <w:drawing>
+          <wp:inline distT="0" distB="0" distL="114300" distR="114300">
+            <wp:extent cx="5210175" cy="3933825"/>
+            <wp:effectExtent l="0" t="0" r="9525" b="3175"/>
+            <wp:docPr id="2" name="Picture 2" descr="IMG_256"/>
+            <wp:cNvGraphicFramePr>
+              <a:graphicFrameLocks xmlns:a="http://schemas.openxmlformats.org/drawingml/2006/main" noChangeAspect="1"/>
+            </wp:cNvGraphicFramePr>
+            <a:graphic xmlns:a="http://schemas.openxmlformats.org/drawingml/2006/main">
+              <a:graphicData uri="http://schemas.openxmlformats.org/drawingml/2006/picture">
+                <pic:pic xmlns:pic="http://schemas.openxmlformats.org/drawingml/2006/picture">
+                  <pic:nvPicPr>
+                    <pic:cNvPr id="2" name="Picture 2" descr="IMG_256"/>
+                    <pic:cNvPicPr>
+                      <a:picLocks noChangeAspect="1"/>
+                    </pic:cNvPicPr>
+                  </pic:nvPicPr>
+                  <pic:blipFill>
+                    <a:blip r:embed="rId5"/>
                     <a:stretch>
                       <a:fillRect/>
                     </a:stretch>
@@ -130,33 +164,325 @@
     </w:p>
     <w:p>
       <w:pPr>
+        <w:rPr>
+          <w:rFonts w:ascii="Segoe UI" w:hAnsi="Segoe UI" w:eastAsia="Segoe UI" w:cs="Segoe UI"/>
+          <w:i w:val="0"/>
+          <w:iCs w:val="0"/>
+          <w:caps w:val="0"/>
+          <w:spacing w:val="0"/>
+          <w:sz w:val="13"/>
+          <w:szCs w:val="13"/>
+          <w:shd w:val="clear" w:fill="FFFFFF"/>
+        </w:rPr>
+      </w:pPr>
+    </w:p>
+    <w:p>
+      <w:pPr>
+        <w:rPr>
+          <w:rFonts w:ascii="Segoe UI" w:hAnsi="Segoe UI" w:eastAsia="Segoe UI" w:cs="Segoe UI"/>
+          <w:i w:val="0"/>
+          <w:iCs w:val="0"/>
+          <w:caps w:val="0"/>
+          <w:spacing w:val="0"/>
+          <w:sz w:val="13"/>
+          <w:szCs w:val="13"/>
+          <w:shd w:val="clear" w:fill="FFFFFF"/>
+        </w:rPr>
+      </w:pPr>
+    </w:p>
+    <w:p>
+      <w:pPr>
+        <w:rPr>
+          <w:rFonts w:ascii="Segoe UI" w:hAnsi="Segoe UI" w:eastAsia="Segoe UI" w:cs="Segoe UI"/>
+          <w:i w:val="0"/>
+          <w:iCs w:val="0"/>
+          <w:caps w:val="0"/>
+          <w:spacing w:val="0"/>
+          <w:sz w:val="13"/>
+          <w:szCs w:val="13"/>
+          <w:shd w:val="clear" w:fill="FFFFFF"/>
+        </w:rPr>
+      </w:pPr>
+    </w:p>
+    <w:p>
+      <w:pPr>
+        <w:rPr>
+          <w:rFonts w:ascii="Segoe UI" w:hAnsi="Segoe UI" w:eastAsia="Segoe UI" w:cs="Segoe UI"/>
+          <w:i w:val="0"/>
+          <w:iCs w:val="0"/>
+          <w:caps w:val="0"/>
+          <w:spacing w:val="0"/>
+          <w:sz w:val="13"/>
+          <w:szCs w:val="13"/>
+          <w:shd w:val="clear" w:fill="FFFFFF"/>
+        </w:rPr>
+      </w:pPr>
+    </w:p>
+    <w:p>
+      <w:pPr>
+        <w:rPr>
+          <w:rFonts w:ascii="Segoe UI" w:hAnsi="Segoe UI" w:eastAsia="Segoe UI" w:cs="Segoe UI"/>
+          <w:i w:val="0"/>
+          <w:iCs w:val="0"/>
+          <w:caps w:val="0"/>
+          <w:spacing w:val="0"/>
+          <w:sz w:val="13"/>
+          <w:szCs w:val="13"/>
+          <w:shd w:val="clear" w:fill="FFFFFF"/>
+        </w:rPr>
+      </w:pPr>
+    </w:p>
+    <w:p>
+      <w:pPr>
+        <w:rPr>
+          <w:rFonts w:ascii="Segoe UI" w:hAnsi="Segoe UI" w:eastAsia="Segoe UI" w:cs="Segoe UI"/>
+          <w:i w:val="0"/>
+          <w:iCs w:val="0"/>
+          <w:caps w:val="0"/>
+          <w:spacing w:val="0"/>
+          <w:sz w:val="13"/>
+          <w:szCs w:val="13"/>
+          <w:shd w:val="clear" w:fill="FFFFFF"/>
+        </w:rPr>
+      </w:pPr>
+    </w:p>
+    <w:p>
+      <w:pPr>
+        <w:rPr>
+          <w:rFonts w:ascii="Segoe UI" w:hAnsi="Segoe UI" w:eastAsia="Segoe UI" w:cs="Segoe UI"/>
+          <w:i w:val="0"/>
+          <w:iCs w:val="0"/>
+          <w:caps w:val="0"/>
+          <w:spacing w:val="0"/>
+          <w:sz w:val="13"/>
+          <w:szCs w:val="13"/>
+          <w:shd w:val="clear" w:fill="FFFFFF"/>
+        </w:rPr>
+      </w:pPr>
+    </w:p>
+    <w:p>
+      <w:pPr>
+        <w:rPr>
+          <w:rFonts w:ascii="Segoe UI" w:hAnsi="Segoe UI" w:eastAsia="Segoe UI" w:cs="Segoe UI"/>
+          <w:i w:val="0"/>
+          <w:iCs w:val="0"/>
+          <w:caps w:val="0"/>
+          <w:spacing w:val="0"/>
+          <w:sz w:val="13"/>
+          <w:szCs w:val="13"/>
+          <w:shd w:val="clear" w:fill="FFFFFF"/>
+        </w:rPr>
+      </w:pPr>
+    </w:p>
+    <w:p>
+      <w:pPr>
+        <w:rPr>
+          <w:rFonts w:ascii="Segoe UI" w:hAnsi="Segoe UI" w:eastAsia="Segoe UI" w:cs="Segoe UI"/>
+          <w:i w:val="0"/>
+          <w:iCs w:val="0"/>
+          <w:caps w:val="0"/>
+          <w:spacing w:val="0"/>
+          <w:sz w:val="13"/>
+          <w:szCs w:val="13"/>
+          <w:shd w:val="clear" w:fill="FFFFFF"/>
+        </w:rPr>
+      </w:pPr>
+    </w:p>
+    <w:p>
+      <w:pPr>
+        <w:rPr>
+          <w:rFonts w:ascii="Segoe UI" w:hAnsi="Segoe UI" w:eastAsia="Segoe UI" w:cs="Segoe UI"/>
+          <w:i w:val="0"/>
+          <w:iCs w:val="0"/>
+          <w:caps w:val="0"/>
+          <w:spacing w:val="0"/>
+          <w:sz w:val="13"/>
+          <w:szCs w:val="13"/>
+          <w:shd w:val="clear" w:fill="FFFFFF"/>
+        </w:rPr>
+      </w:pPr>
+    </w:p>
+    <w:p>
+      <w:pPr>
+        <w:rPr>
+          <w:rFonts w:ascii="Segoe UI" w:hAnsi="Segoe UI" w:eastAsia="Segoe UI" w:cs="Segoe UI"/>
+          <w:i w:val="0"/>
+          <w:iCs w:val="0"/>
+          <w:caps w:val="0"/>
+          <w:spacing w:val="0"/>
+          <w:sz w:val="13"/>
+          <w:szCs w:val="13"/>
+          <w:shd w:val="clear" w:fill="FFFFFF"/>
+        </w:rPr>
+      </w:pPr>
+    </w:p>
+    <w:p>
+      <w:pPr>
+        <w:rPr>
+          <w:rFonts w:ascii="Segoe UI" w:hAnsi="Segoe UI" w:eastAsia="Segoe UI" w:cs="Segoe UI"/>
+          <w:i w:val="0"/>
+          <w:iCs w:val="0"/>
+          <w:caps w:val="0"/>
+          <w:spacing w:val="0"/>
+          <w:sz w:val="13"/>
+          <w:szCs w:val="13"/>
+          <w:shd w:val="clear" w:fill="FFFFFF"/>
+        </w:rPr>
+      </w:pPr>
+    </w:p>
+    <w:p>
+      <w:pPr>
+        <w:rPr>
+          <w:rFonts w:ascii="Segoe UI" w:hAnsi="Segoe UI" w:eastAsia="Segoe UI" w:cs="Segoe UI"/>
+          <w:i w:val="0"/>
+          <w:iCs w:val="0"/>
+          <w:caps w:val="0"/>
+          <w:spacing w:val="0"/>
+          <w:sz w:val="13"/>
+          <w:szCs w:val="13"/>
+          <w:shd w:val="clear" w:fill="FFFFFF"/>
+        </w:rPr>
+      </w:pPr>
+    </w:p>
+    <w:p>
+      <w:pPr>
+        <w:rPr>
+          <w:rFonts w:ascii="Segoe UI" w:hAnsi="Segoe UI" w:eastAsia="Segoe UI" w:cs="Segoe UI"/>
+          <w:i w:val="0"/>
+          <w:iCs w:val="0"/>
+          <w:caps w:val="0"/>
+          <w:spacing w:val="0"/>
+          <w:sz w:val="13"/>
+          <w:szCs w:val="13"/>
+          <w:shd w:val="clear" w:fill="FFFFFF"/>
+        </w:rPr>
+      </w:pPr>
+    </w:p>
+    <w:p>
+      <w:pPr>
+        <w:rPr>
+          <w:rFonts w:ascii="Segoe UI" w:hAnsi="Segoe UI" w:eastAsia="Segoe UI" w:cs="Segoe UI"/>
+          <w:i w:val="0"/>
+          <w:iCs w:val="0"/>
+          <w:caps w:val="0"/>
+          <w:spacing w:val="0"/>
+          <w:sz w:val="13"/>
+          <w:szCs w:val="13"/>
+          <w:shd w:val="clear" w:fill="FFFFFF"/>
+        </w:rPr>
+      </w:pPr>
+    </w:p>
+    <w:p>
+      <w:pPr>
+        <w:rPr>
+          <w:rFonts w:ascii="Segoe UI" w:hAnsi="Segoe UI" w:eastAsia="Segoe UI" w:cs="Segoe UI"/>
+          <w:i w:val="0"/>
+          <w:iCs w:val="0"/>
+          <w:caps w:val="0"/>
+          <w:spacing w:val="0"/>
+          <w:sz w:val="13"/>
+          <w:szCs w:val="13"/>
+          <w:shd w:val="clear" w:fill="FFFFFF"/>
+        </w:rPr>
+      </w:pPr>
+    </w:p>
+    <w:p>
+      <w:pPr>
+        <w:rPr>
+          <w:rFonts w:ascii="Segoe UI" w:hAnsi="Segoe UI" w:eastAsia="Segoe UI" w:cs="Segoe UI"/>
+          <w:i w:val="0"/>
+          <w:iCs w:val="0"/>
+          <w:caps w:val="0"/>
+          <w:spacing w:val="0"/>
+          <w:sz w:val="13"/>
+          <w:szCs w:val="13"/>
+          <w:shd w:val="clear" w:fill="FFFFFF"/>
+        </w:rPr>
+      </w:pPr>
+    </w:p>
+    <w:p>
+      <w:pPr>
+        <w:rPr>
+          <w:rFonts w:ascii="Segoe UI" w:hAnsi="Segoe UI" w:eastAsia="Segoe UI" w:cs="Segoe UI"/>
+          <w:i w:val="0"/>
+          <w:iCs w:val="0"/>
+          <w:caps w:val="0"/>
+          <w:spacing w:val="0"/>
+          <w:sz w:val="13"/>
+          <w:szCs w:val="13"/>
+          <w:shd w:val="clear" w:fill="FFFFFF"/>
+        </w:rPr>
+      </w:pPr>
+    </w:p>
+    <w:p>
+      <w:pPr>
+        <w:rPr>
+          <w:rFonts w:ascii="Segoe UI" w:hAnsi="Segoe UI" w:eastAsia="Segoe UI" w:cs="Segoe UI"/>
+          <w:i w:val="0"/>
+          <w:iCs w:val="0"/>
+          <w:caps w:val="0"/>
+          <w:spacing w:val="0"/>
+          <w:sz w:val="13"/>
+          <w:szCs w:val="13"/>
+          <w:shd w:val="clear" w:fill="FFFFFF"/>
+        </w:rPr>
+      </w:pPr>
+    </w:p>
+    <w:p>
+      <w:pPr>
+        <w:rPr>
+          <w:rFonts w:ascii="Segoe UI" w:hAnsi="Segoe UI" w:eastAsia="Segoe UI" w:cs="Segoe UI"/>
+          <w:i w:val="0"/>
+          <w:iCs w:val="0"/>
+          <w:caps w:val="0"/>
+          <w:spacing w:val="0"/>
+          <w:sz w:val="13"/>
+          <w:szCs w:val="13"/>
+          <w:shd w:val="clear" w:fill="FFFFFF"/>
+        </w:rPr>
+      </w:pPr>
+    </w:p>
+    <w:p>
+      <w:pPr>
+        <w:rPr>
+          <w:rFonts w:ascii="Segoe UI" w:hAnsi="Segoe UI" w:eastAsia="Segoe UI" w:cs="Segoe UI"/>
+          <w:i w:val="0"/>
+          <w:iCs w:val="0"/>
+          <w:caps w:val="0"/>
+          <w:spacing w:val="0"/>
+          <w:sz w:val="13"/>
+          <w:szCs w:val="13"/>
+          <w:shd w:val="clear" w:fill="FFFFFF"/>
+        </w:rPr>
+      </w:pPr>
+    </w:p>
+    <w:p>
+      <w:pPr>
         <w:jc w:val="both"/>
         <w:rPr>
-          <w:rFonts w:hint="default"/>
           <w:sz w:val="44"/>
           <w:szCs w:val="44"/>
           <w:u w:val="single"/>
-          <w:lang w:val="en-GB"/>
-        </w:rPr>
-      </w:pPr>
-    </w:p>
-    <w:p>
-      <w:pPr>
-        <w:jc w:val="both"/>
+        </w:rPr>
+      </w:pPr>
+      <w:r>
         <w:rPr>
           <w:sz w:val="44"/>
           <w:szCs w:val="44"/>
           <w:u w:val="single"/>
         </w:rPr>
-      </w:pPr>
-      <w:r>
+        <w:t>Lab 2</w:t>
+      </w:r>
+    </w:p>
+    <w:p>
+      <w:pPr>
+        <w:jc w:val="both"/>
         <w:rPr>
           <w:sz w:val="44"/>
           <w:szCs w:val="44"/>
           <w:u w:val="single"/>
         </w:rPr>
-        <w:t>Lab 2</w:t>
-      </w:r>
+      </w:pPr>
     </w:p>
     <w:p>
       <w:pPr>
@@ -177,21 +503,21 @@
         <w:ind w:left="0" w:right="0" w:firstLine="0"/>
         <w:jc w:val="left"/>
         <w:rPr>
-          <w:rFonts w:ascii="var(--jp-code-font-family)" w:hAnsi="var(--jp-code-font-family)" w:eastAsia="var(--jp-code-font-family)" w:cs="var(--jp-code-font-family)"/>
-          <w:i w:val="0"/>
-          <w:iCs w:val="0"/>
-          <w:caps w:val="0"/>
-          <w:spacing w:val="0"/>
-        </w:rPr>
-      </w:pPr>
-      <w:r>
-        <w:rPr>
           <w:rFonts w:hint="default" w:ascii="var(--jp-code-font-family)" w:hAnsi="var(--jp-code-font-family)" w:eastAsia="var(--jp-code-font-family)" w:cs="var(--jp-code-font-family)"/>
           <w:i w:val="0"/>
           <w:iCs w:val="0"/>
           <w:caps w:val="0"/>
           <w:spacing w:val="0"/>
-          <w:bdr w:val="none" w:color="auto" w:sz="0" w:space="0"/>
+          <w:shd w:val="clear" w:fill="FFFFFF"/>
+        </w:rPr>
+      </w:pPr>
+      <w:r>
+        <w:rPr>
+          <w:rFonts w:hint="default" w:ascii="var(--jp-code-font-family)" w:hAnsi="var(--jp-code-font-family)" w:eastAsia="var(--jp-code-font-family)" w:cs="var(--jp-code-font-family)"/>
+          <w:i w:val="0"/>
+          <w:iCs w:val="0"/>
+          <w:caps w:val="0"/>
+          <w:spacing w:val="0"/>
           <w:shd w:val="clear" w:fill="FFFFFF"/>
         </w:rPr>
         <w:t>Test Accuracy: 0.934</w:t>
@@ -222,20 +548,18 @@
           <w:spacing w:val="0"/>
           <w:sz w:val="14"/>
           <w:szCs w:val="14"/>
-          <w:bdr w:val="none" w:color="auto" w:sz="0" w:space="0"/>
-          <w:shd w:val="clear" w:fill="FFFFFF"/>
-        </w:rPr>
-      </w:pPr>
-      <w:r>
-        <w:rPr>
-          <w:rFonts w:hint="default" w:ascii="Consolas" w:hAnsi="Consolas" w:eastAsia="Consolas" w:cs="Consolas"/>
-          <w:i w:val="0"/>
-          <w:iCs w:val="0"/>
-          <w:caps w:val="0"/>
-          <w:spacing w:val="0"/>
-          <w:sz w:val="14"/>
-          <w:szCs w:val="14"/>
-          <w:bdr w:val="none" w:color="auto" w:sz="0" w:space="0"/>
+          <w:shd w:val="clear" w:fill="FFFFFF"/>
+        </w:rPr>
+      </w:pPr>
+      <w:r>
+        <w:rPr>
+          <w:rFonts w:hint="default" w:ascii="Consolas" w:hAnsi="Consolas" w:eastAsia="Consolas" w:cs="Consolas"/>
+          <w:i w:val="0"/>
+          <w:iCs w:val="0"/>
+          <w:caps w:val="0"/>
+          <w:spacing w:val="0"/>
+          <w:sz w:val="14"/>
+          <w:szCs w:val="14"/>
           <w:shd w:val="clear" w:fill="FFFFFF"/>
         </w:rPr>
         <w:t>┏━━━━━━━━━━━━━━━━━━━━━━━━━━━━━━━━━━━━━━┳━━━━━━━━━━━━━━━━━━━━━━━━━━━━━┳━━━━━━━━━━━━━━━━━┓</w:t>
@@ -266,20 +590,18 @@
           <w:spacing w:val="0"/>
           <w:sz w:val="14"/>
           <w:szCs w:val="14"/>
-          <w:bdr w:val="none" w:color="auto" w:sz="0" w:space="0"/>
-          <w:shd w:val="clear" w:fill="FFFFFF"/>
-        </w:rPr>
-      </w:pPr>
-      <w:r>
-        <w:rPr>
-          <w:rFonts w:hint="default" w:ascii="Consolas" w:hAnsi="Consolas" w:eastAsia="Consolas" w:cs="Consolas"/>
-          <w:i w:val="0"/>
-          <w:iCs w:val="0"/>
-          <w:caps w:val="0"/>
-          <w:spacing w:val="0"/>
-          <w:sz w:val="14"/>
-          <w:szCs w:val="14"/>
-          <w:bdr w:val="none" w:color="auto" w:sz="0" w:space="0"/>
+          <w:shd w:val="clear" w:fill="FFFFFF"/>
+        </w:rPr>
+      </w:pPr>
+      <w:r>
+        <w:rPr>
+          <w:rFonts w:hint="default" w:ascii="Consolas" w:hAnsi="Consolas" w:eastAsia="Consolas" w:cs="Consolas"/>
+          <w:i w:val="0"/>
+          <w:iCs w:val="0"/>
+          <w:caps w:val="0"/>
+          <w:spacing w:val="0"/>
+          <w:sz w:val="14"/>
+          <w:szCs w:val="14"/>
           <w:shd w:val="clear" w:fill="FFFFFF"/>
         </w:rPr>
         <w:t>┃</w:t>
@@ -295,7 +617,6 @@
           <w:spacing w:val="0"/>
           <w:sz w:val="14"/>
           <w:szCs w:val="14"/>
-          <w:bdr w:val="none" w:color="auto" w:sz="0" w:space="0"/>
           <w:shd w:val="clear" w:fill="FFFFFF"/>
         </w:rPr>
         <w:t xml:space="preserve"> Layer (type)                         </w:t>
@@ -309,7 +630,6 @@
           <w:spacing w:val="0"/>
           <w:sz w:val="14"/>
           <w:szCs w:val="14"/>
-          <w:bdr w:val="none" w:color="auto" w:sz="0" w:space="0"/>
           <w:shd w:val="clear" w:fill="FFFFFF"/>
         </w:rPr>
         <w:t>┃</w:t>
@@ -325,7 +645,6 @@
           <w:spacing w:val="0"/>
           <w:sz w:val="14"/>
           <w:szCs w:val="14"/>
-          <w:bdr w:val="none" w:color="auto" w:sz="0" w:space="0"/>
           <w:shd w:val="clear" w:fill="FFFFFF"/>
         </w:rPr>
         <w:t xml:space="preserve"> Output Shape                </w:t>
@@ -339,7 +658,6 @@
           <w:spacing w:val="0"/>
           <w:sz w:val="14"/>
           <w:szCs w:val="14"/>
-          <w:bdr w:val="none" w:color="auto" w:sz="0" w:space="0"/>
           <w:shd w:val="clear" w:fill="FFFFFF"/>
         </w:rPr>
         <w:t>┃</w:t>
@@ -355,7 +673,6 @@
           <w:spacing w:val="0"/>
           <w:sz w:val="14"/>
           <w:szCs w:val="14"/>
-          <w:bdr w:val="none" w:color="auto" w:sz="0" w:space="0"/>
           <w:shd w:val="clear" w:fill="FFFFFF"/>
         </w:rPr>
         <w:t xml:space="preserve">         Param # </w:t>
@@ -369,7 +686,6 @@
           <w:spacing w:val="0"/>
           <w:sz w:val="14"/>
           <w:szCs w:val="14"/>
-          <w:bdr w:val="none" w:color="auto" w:sz="0" w:space="0"/>
           <w:shd w:val="clear" w:fill="FFFFFF"/>
         </w:rPr>
         <w:t>┃</w:t>
@@ -400,20 +716,18 @@
           <w:spacing w:val="0"/>
           <w:sz w:val="14"/>
           <w:szCs w:val="14"/>
-          <w:bdr w:val="none" w:color="auto" w:sz="0" w:space="0"/>
-          <w:shd w:val="clear" w:fill="FFFFFF"/>
-        </w:rPr>
-      </w:pPr>
-      <w:r>
-        <w:rPr>
-          <w:rFonts w:hint="default" w:ascii="Consolas" w:hAnsi="Consolas" w:eastAsia="Consolas" w:cs="Consolas"/>
-          <w:i w:val="0"/>
-          <w:iCs w:val="0"/>
-          <w:caps w:val="0"/>
-          <w:spacing w:val="0"/>
-          <w:sz w:val="14"/>
-          <w:szCs w:val="14"/>
-          <w:bdr w:val="none" w:color="auto" w:sz="0" w:space="0"/>
+          <w:shd w:val="clear" w:fill="FFFFFF"/>
+        </w:rPr>
+      </w:pPr>
+      <w:r>
+        <w:rPr>
+          <w:rFonts w:hint="default" w:ascii="Consolas" w:hAnsi="Consolas" w:eastAsia="Consolas" w:cs="Consolas"/>
+          <w:i w:val="0"/>
+          <w:iCs w:val="0"/>
+          <w:caps w:val="0"/>
+          <w:spacing w:val="0"/>
+          <w:sz w:val="14"/>
+          <w:szCs w:val="14"/>
           <w:shd w:val="clear" w:fill="FFFFFF"/>
         </w:rPr>
         <w:t>┡━━━━━━━━━━━━━━━━━━━━━━━━━━━━━━━━━━━━━━╇━━━━━━━━━━━━━━━━━━━━━━━━━━━━━╇━━━━━━━━━━━━━━━━━┩</w:t>
@@ -444,20 +758,18 @@
           <w:spacing w:val="0"/>
           <w:sz w:val="14"/>
           <w:szCs w:val="14"/>
-          <w:bdr w:val="none" w:color="auto" w:sz="0" w:space="0"/>
-          <w:shd w:val="clear" w:fill="FFFFFF"/>
-        </w:rPr>
-      </w:pPr>
-      <w:r>
-        <w:rPr>
-          <w:rFonts w:hint="default" w:ascii="Consolas" w:hAnsi="Consolas" w:eastAsia="Consolas" w:cs="Consolas"/>
-          <w:i w:val="0"/>
-          <w:iCs w:val="0"/>
-          <w:caps w:val="0"/>
-          <w:spacing w:val="0"/>
-          <w:sz w:val="14"/>
-          <w:szCs w:val="14"/>
-          <w:bdr w:val="none" w:color="auto" w:sz="0" w:space="0"/>
+          <w:shd w:val="clear" w:fill="FFFFFF"/>
+        </w:rPr>
+      </w:pPr>
+      <w:r>
+        <w:rPr>
+          <w:rFonts w:hint="default" w:ascii="Consolas" w:hAnsi="Consolas" w:eastAsia="Consolas" w:cs="Consolas"/>
+          <w:i w:val="0"/>
+          <w:iCs w:val="0"/>
+          <w:caps w:val="0"/>
+          <w:spacing w:val="0"/>
+          <w:sz w:val="14"/>
+          <w:szCs w:val="14"/>
           <w:shd w:val="clear" w:fill="FFFFFF"/>
         </w:rPr>
         <w:t>│ dense (</w:t>
@@ -472,7 +784,6 @@
           <w:spacing w:val="0"/>
           <w:sz w:val="14"/>
           <w:szCs w:val="14"/>
-          <w:bdr w:val="none" w:color="auto" w:sz="0" w:space="0"/>
           <w:shd w:val="clear" w:fill="FFFFFF"/>
         </w:rPr>
         <w:t>Dense</w:t>
@@ -486,7 +797,6 @@
           <w:spacing w:val="0"/>
           <w:sz w:val="14"/>
           <w:szCs w:val="14"/>
-          <w:bdr w:val="none" w:color="auto" w:sz="0" w:space="0"/>
           <w:shd w:val="clear" w:fill="FFFFFF"/>
         </w:rPr>
         <w:t>)                        │ (</w:t>
@@ -501,7 +811,6 @@
           <w:spacing w:val="0"/>
           <w:sz w:val="14"/>
           <w:szCs w:val="14"/>
-          <w:bdr w:val="none" w:color="auto" w:sz="0" w:space="0"/>
           <w:shd w:val="clear" w:fill="FFFFFF"/>
         </w:rPr>
         <w:t>None</w:t>
@@ -515,7 +824,6 @@
           <w:spacing w:val="0"/>
           <w:sz w:val="14"/>
           <w:szCs w:val="14"/>
-          <w:bdr w:val="none" w:color="auto" w:sz="0" w:space="0"/>
           <w:shd w:val="clear" w:fill="FFFFFF"/>
         </w:rPr>
         <w:t xml:space="preserve">, </w:t>
@@ -530,7 +838,6 @@
           <w:spacing w:val="0"/>
           <w:sz w:val="14"/>
           <w:szCs w:val="14"/>
-          <w:bdr w:val="none" w:color="auto" w:sz="0" w:space="0"/>
           <w:shd w:val="clear" w:fill="FFFFFF"/>
         </w:rPr>
         <w:t>32</w:t>
@@ -544,7 +851,6 @@
           <w:spacing w:val="0"/>
           <w:sz w:val="14"/>
           <w:szCs w:val="14"/>
-          <w:bdr w:val="none" w:color="auto" w:sz="0" w:space="0"/>
           <w:shd w:val="clear" w:fill="FFFFFF"/>
         </w:rPr>
         <w:t xml:space="preserve">)                  │           </w:t>
@@ -559,7 +865,6 @@
           <w:spacing w:val="0"/>
           <w:sz w:val="14"/>
           <w:szCs w:val="14"/>
-          <w:bdr w:val="none" w:color="auto" w:sz="0" w:space="0"/>
           <w:shd w:val="clear" w:fill="FFFFFF"/>
         </w:rPr>
         <w:t>1,120</w:t>
@@ -573,7 +878,6 @@
           <w:spacing w:val="0"/>
           <w:sz w:val="14"/>
           <w:szCs w:val="14"/>
-          <w:bdr w:val="none" w:color="auto" w:sz="0" w:space="0"/>
           <w:shd w:val="clear" w:fill="FFFFFF"/>
         </w:rPr>
         <w:t xml:space="preserve"> │</w:t>
@@ -604,20 +908,18 @@
           <w:spacing w:val="0"/>
           <w:sz w:val="14"/>
           <w:szCs w:val="14"/>
-          <w:bdr w:val="none" w:color="auto" w:sz="0" w:space="0"/>
-          <w:shd w:val="clear" w:fill="FFFFFF"/>
-        </w:rPr>
-      </w:pPr>
-      <w:r>
-        <w:rPr>
-          <w:rFonts w:hint="default" w:ascii="Consolas" w:hAnsi="Consolas" w:eastAsia="Consolas" w:cs="Consolas"/>
-          <w:i w:val="0"/>
-          <w:iCs w:val="0"/>
-          <w:caps w:val="0"/>
-          <w:spacing w:val="0"/>
-          <w:sz w:val="14"/>
-          <w:szCs w:val="14"/>
-          <w:bdr w:val="none" w:color="auto" w:sz="0" w:space="0"/>
+          <w:shd w:val="clear" w:fill="FFFFFF"/>
+        </w:rPr>
+      </w:pPr>
+      <w:r>
+        <w:rPr>
+          <w:rFonts w:hint="default" w:ascii="Consolas" w:hAnsi="Consolas" w:eastAsia="Consolas" w:cs="Consolas"/>
+          <w:i w:val="0"/>
+          <w:iCs w:val="0"/>
+          <w:caps w:val="0"/>
+          <w:spacing w:val="0"/>
+          <w:sz w:val="14"/>
+          <w:szCs w:val="14"/>
           <w:shd w:val="clear" w:fill="FFFFFF"/>
         </w:rPr>
         <w:t>├──────────────────────────────────────┼─────────────────────────────┼─────────────────┤</w:t>
@@ -648,20 +950,18 @@
           <w:spacing w:val="0"/>
           <w:sz w:val="14"/>
           <w:szCs w:val="14"/>
-          <w:bdr w:val="none" w:color="auto" w:sz="0" w:space="0"/>
-          <w:shd w:val="clear" w:fill="FFFFFF"/>
-        </w:rPr>
-      </w:pPr>
-      <w:r>
-        <w:rPr>
-          <w:rFonts w:hint="default" w:ascii="Consolas" w:hAnsi="Consolas" w:eastAsia="Consolas" w:cs="Consolas"/>
-          <w:i w:val="0"/>
-          <w:iCs w:val="0"/>
-          <w:caps w:val="0"/>
-          <w:spacing w:val="0"/>
-          <w:sz w:val="14"/>
-          <w:szCs w:val="14"/>
-          <w:bdr w:val="none" w:color="auto" w:sz="0" w:space="0"/>
+          <w:shd w:val="clear" w:fill="FFFFFF"/>
+        </w:rPr>
+      </w:pPr>
+      <w:r>
+        <w:rPr>
+          <w:rFonts w:hint="default" w:ascii="Consolas" w:hAnsi="Consolas" w:eastAsia="Consolas" w:cs="Consolas"/>
+          <w:i w:val="0"/>
+          <w:iCs w:val="0"/>
+          <w:caps w:val="0"/>
+          <w:spacing w:val="0"/>
+          <w:sz w:val="14"/>
+          <w:szCs w:val="14"/>
           <w:shd w:val="clear" w:fill="FFFFFF"/>
         </w:rPr>
         <w:t>│ dense_1 (</w:t>
@@ -676,7 +976,6 @@
           <w:spacing w:val="0"/>
           <w:sz w:val="14"/>
           <w:szCs w:val="14"/>
-          <w:bdr w:val="none" w:color="auto" w:sz="0" w:space="0"/>
           <w:shd w:val="clear" w:fill="FFFFFF"/>
         </w:rPr>
         <w:t>Dense</w:t>
@@ -690,7 +989,6 @@
           <w:spacing w:val="0"/>
           <w:sz w:val="14"/>
           <w:szCs w:val="14"/>
-          <w:bdr w:val="none" w:color="auto" w:sz="0" w:space="0"/>
           <w:shd w:val="clear" w:fill="FFFFFF"/>
         </w:rPr>
         <w:t>)                      │ (</w:t>
@@ -705,7 +1003,6 @@
           <w:spacing w:val="0"/>
           <w:sz w:val="14"/>
           <w:szCs w:val="14"/>
-          <w:bdr w:val="none" w:color="auto" w:sz="0" w:space="0"/>
           <w:shd w:val="clear" w:fill="FFFFFF"/>
         </w:rPr>
         <w:t>None</w:t>
@@ -719,7 +1016,6 @@
           <w:spacing w:val="0"/>
           <w:sz w:val="14"/>
           <w:szCs w:val="14"/>
-          <w:bdr w:val="none" w:color="auto" w:sz="0" w:space="0"/>
           <w:shd w:val="clear" w:fill="FFFFFF"/>
         </w:rPr>
         <w:t xml:space="preserve">, </w:t>
@@ -734,7 +1030,6 @@
           <w:spacing w:val="0"/>
           <w:sz w:val="14"/>
           <w:szCs w:val="14"/>
-          <w:bdr w:val="none" w:color="auto" w:sz="0" w:space="0"/>
           <w:shd w:val="clear" w:fill="FFFFFF"/>
         </w:rPr>
         <w:t>30</w:t>
@@ -748,7 +1043,6 @@
           <w:spacing w:val="0"/>
           <w:sz w:val="14"/>
           <w:szCs w:val="14"/>
-          <w:bdr w:val="none" w:color="auto" w:sz="0" w:space="0"/>
           <w:shd w:val="clear" w:fill="FFFFFF"/>
         </w:rPr>
         <w:t xml:space="preserve">)                  │             </w:t>
@@ -763,7 +1057,6 @@
           <w:spacing w:val="0"/>
           <w:sz w:val="14"/>
           <w:szCs w:val="14"/>
-          <w:bdr w:val="none" w:color="auto" w:sz="0" w:space="0"/>
           <w:shd w:val="clear" w:fill="FFFFFF"/>
         </w:rPr>
         <w:t>990</w:t>
@@ -777,7 +1070,6 @@
           <w:spacing w:val="0"/>
           <w:sz w:val="14"/>
           <w:szCs w:val="14"/>
-          <w:bdr w:val="none" w:color="auto" w:sz="0" w:space="0"/>
           <w:shd w:val="clear" w:fill="FFFFFF"/>
         </w:rPr>
         <w:t xml:space="preserve"> │</w:t>
@@ -808,20 +1100,18 @@
           <w:spacing w:val="0"/>
           <w:sz w:val="14"/>
           <w:szCs w:val="14"/>
-          <w:bdr w:val="none" w:color="auto" w:sz="0" w:space="0"/>
-          <w:shd w:val="clear" w:fill="FFFFFF"/>
-        </w:rPr>
-      </w:pPr>
-      <w:r>
-        <w:rPr>
-          <w:rFonts w:hint="default" w:ascii="Consolas" w:hAnsi="Consolas" w:eastAsia="Consolas" w:cs="Consolas"/>
-          <w:i w:val="0"/>
-          <w:iCs w:val="0"/>
-          <w:caps w:val="0"/>
-          <w:spacing w:val="0"/>
-          <w:sz w:val="14"/>
-          <w:szCs w:val="14"/>
-          <w:bdr w:val="none" w:color="auto" w:sz="0" w:space="0"/>
+          <w:shd w:val="clear" w:fill="FFFFFF"/>
+        </w:rPr>
+      </w:pPr>
+      <w:r>
+        <w:rPr>
+          <w:rFonts w:hint="default" w:ascii="Consolas" w:hAnsi="Consolas" w:eastAsia="Consolas" w:cs="Consolas"/>
+          <w:i w:val="0"/>
+          <w:iCs w:val="0"/>
+          <w:caps w:val="0"/>
+          <w:spacing w:val="0"/>
+          <w:sz w:val="14"/>
+          <w:szCs w:val="14"/>
           <w:shd w:val="clear" w:fill="FFFFFF"/>
         </w:rPr>
         <w:t>├──────────────────────────────────────┼─────────────────────────────┼─────────────────┤</w:t>
@@ -852,20 +1142,18 @@
           <w:spacing w:val="0"/>
           <w:sz w:val="14"/>
           <w:szCs w:val="14"/>
-          <w:bdr w:val="none" w:color="auto" w:sz="0" w:space="0"/>
-          <w:shd w:val="clear" w:fill="FFFFFF"/>
-        </w:rPr>
-      </w:pPr>
-      <w:r>
-        <w:rPr>
-          <w:rFonts w:hint="default" w:ascii="Consolas" w:hAnsi="Consolas" w:eastAsia="Consolas" w:cs="Consolas"/>
-          <w:i w:val="0"/>
-          <w:iCs w:val="0"/>
-          <w:caps w:val="0"/>
-          <w:spacing w:val="0"/>
-          <w:sz w:val="14"/>
-          <w:szCs w:val="14"/>
-          <w:bdr w:val="none" w:color="auto" w:sz="0" w:space="0"/>
+          <w:shd w:val="clear" w:fill="FFFFFF"/>
+        </w:rPr>
+      </w:pPr>
+      <w:r>
+        <w:rPr>
+          <w:rFonts w:hint="default" w:ascii="Consolas" w:hAnsi="Consolas" w:eastAsia="Consolas" w:cs="Consolas"/>
+          <w:i w:val="0"/>
+          <w:iCs w:val="0"/>
+          <w:caps w:val="0"/>
+          <w:spacing w:val="0"/>
+          <w:sz w:val="14"/>
+          <w:szCs w:val="14"/>
           <w:shd w:val="clear" w:fill="FFFFFF"/>
         </w:rPr>
         <w:t>│ dense_2 (</w:t>
@@ -880,7 +1168,6 @@
           <w:spacing w:val="0"/>
           <w:sz w:val="14"/>
           <w:szCs w:val="14"/>
-          <w:bdr w:val="none" w:color="auto" w:sz="0" w:space="0"/>
           <w:shd w:val="clear" w:fill="FFFFFF"/>
         </w:rPr>
         <w:t>Dense</w:t>
@@ -894,7 +1181,6 @@
           <w:spacing w:val="0"/>
           <w:sz w:val="14"/>
           <w:szCs w:val="14"/>
-          <w:bdr w:val="none" w:color="auto" w:sz="0" w:space="0"/>
           <w:shd w:val="clear" w:fill="FFFFFF"/>
         </w:rPr>
         <w:t>)                      │ (</w:t>
@@ -909,7 +1195,6 @@
           <w:spacing w:val="0"/>
           <w:sz w:val="14"/>
           <w:szCs w:val="14"/>
-          <w:bdr w:val="none" w:color="auto" w:sz="0" w:space="0"/>
           <w:shd w:val="clear" w:fill="FFFFFF"/>
         </w:rPr>
         <w:t>None</w:t>
@@ -923,7 +1208,6 @@
           <w:spacing w:val="0"/>
           <w:sz w:val="14"/>
           <w:szCs w:val="14"/>
-          <w:bdr w:val="none" w:color="auto" w:sz="0" w:space="0"/>
           <w:shd w:val="clear" w:fill="FFFFFF"/>
         </w:rPr>
         <w:t xml:space="preserve">, </w:t>
@@ -938,7 +1222,6 @@
           <w:spacing w:val="0"/>
           <w:sz w:val="14"/>
           <w:szCs w:val="14"/>
-          <w:bdr w:val="none" w:color="auto" w:sz="0" w:space="0"/>
           <w:shd w:val="clear" w:fill="FFFFFF"/>
         </w:rPr>
         <w:t>28</w:t>
@@ -952,7 +1235,6 @@
           <w:spacing w:val="0"/>
           <w:sz w:val="14"/>
           <w:szCs w:val="14"/>
-          <w:bdr w:val="none" w:color="auto" w:sz="0" w:space="0"/>
           <w:shd w:val="clear" w:fill="FFFFFF"/>
         </w:rPr>
         <w:t xml:space="preserve">)                  │             </w:t>
@@ -967,7 +1249,6 @@
           <w:spacing w:val="0"/>
           <w:sz w:val="14"/>
           <w:szCs w:val="14"/>
-          <w:bdr w:val="none" w:color="auto" w:sz="0" w:space="0"/>
           <w:shd w:val="clear" w:fill="FFFFFF"/>
         </w:rPr>
         <w:t>868</w:t>
@@ -981,7 +1262,6 @@
           <w:spacing w:val="0"/>
           <w:sz w:val="14"/>
           <w:szCs w:val="14"/>
-          <w:bdr w:val="none" w:color="auto" w:sz="0" w:space="0"/>
           <w:shd w:val="clear" w:fill="FFFFFF"/>
         </w:rPr>
         <w:t xml:space="preserve"> │</w:t>
@@ -1012,20 +1292,18 @@
           <w:spacing w:val="0"/>
           <w:sz w:val="14"/>
           <w:szCs w:val="14"/>
-          <w:bdr w:val="none" w:color="auto" w:sz="0" w:space="0"/>
-          <w:shd w:val="clear" w:fill="FFFFFF"/>
-        </w:rPr>
-      </w:pPr>
-      <w:r>
-        <w:rPr>
-          <w:rFonts w:hint="default" w:ascii="Consolas" w:hAnsi="Consolas" w:eastAsia="Consolas" w:cs="Consolas"/>
-          <w:i w:val="0"/>
-          <w:iCs w:val="0"/>
-          <w:caps w:val="0"/>
-          <w:spacing w:val="0"/>
-          <w:sz w:val="14"/>
-          <w:szCs w:val="14"/>
-          <w:bdr w:val="none" w:color="auto" w:sz="0" w:space="0"/>
+          <w:shd w:val="clear" w:fill="FFFFFF"/>
+        </w:rPr>
+      </w:pPr>
+      <w:r>
+        <w:rPr>
+          <w:rFonts w:hint="default" w:ascii="Consolas" w:hAnsi="Consolas" w:eastAsia="Consolas" w:cs="Consolas"/>
+          <w:i w:val="0"/>
+          <w:iCs w:val="0"/>
+          <w:caps w:val="0"/>
+          <w:spacing w:val="0"/>
+          <w:sz w:val="14"/>
+          <w:szCs w:val="14"/>
           <w:shd w:val="clear" w:fill="FFFFFF"/>
         </w:rPr>
         <w:t>├──────────────────────────────────────┼─────────────────────────────┼─────────────────┤</w:t>
@@ -1056,20 +1334,18 @@
           <w:spacing w:val="0"/>
           <w:sz w:val="14"/>
           <w:szCs w:val="14"/>
-          <w:bdr w:val="none" w:color="auto" w:sz="0" w:space="0"/>
-          <w:shd w:val="clear" w:fill="FFFFFF"/>
-        </w:rPr>
-      </w:pPr>
-      <w:r>
-        <w:rPr>
-          <w:rFonts w:hint="default" w:ascii="Consolas" w:hAnsi="Consolas" w:eastAsia="Consolas" w:cs="Consolas"/>
-          <w:i w:val="0"/>
-          <w:iCs w:val="0"/>
-          <w:caps w:val="0"/>
-          <w:spacing w:val="0"/>
-          <w:sz w:val="14"/>
-          <w:szCs w:val="14"/>
-          <w:bdr w:val="none" w:color="auto" w:sz="0" w:space="0"/>
+          <w:shd w:val="clear" w:fill="FFFFFF"/>
+        </w:rPr>
+      </w:pPr>
+      <w:r>
+        <w:rPr>
+          <w:rFonts w:hint="default" w:ascii="Consolas" w:hAnsi="Consolas" w:eastAsia="Consolas" w:cs="Consolas"/>
+          <w:i w:val="0"/>
+          <w:iCs w:val="0"/>
+          <w:caps w:val="0"/>
+          <w:spacing w:val="0"/>
+          <w:sz w:val="14"/>
+          <w:szCs w:val="14"/>
           <w:shd w:val="clear" w:fill="FFFFFF"/>
         </w:rPr>
         <w:t>│ dense_3 (</w:t>
@@ -1084,7 +1360,6 @@
           <w:spacing w:val="0"/>
           <w:sz w:val="14"/>
           <w:szCs w:val="14"/>
-          <w:bdr w:val="none" w:color="auto" w:sz="0" w:space="0"/>
           <w:shd w:val="clear" w:fill="FFFFFF"/>
         </w:rPr>
         <w:t>Dense</w:t>
@@ -1098,7 +1373,6 @@
           <w:spacing w:val="0"/>
           <w:sz w:val="14"/>
           <w:szCs w:val="14"/>
-          <w:bdr w:val="none" w:color="auto" w:sz="0" w:space="0"/>
           <w:shd w:val="clear" w:fill="FFFFFF"/>
         </w:rPr>
         <w:t>)                      │ (</w:t>
@@ -1113,7 +1387,6 @@
           <w:spacing w:val="0"/>
           <w:sz w:val="14"/>
           <w:szCs w:val="14"/>
-          <w:bdr w:val="none" w:color="auto" w:sz="0" w:space="0"/>
           <w:shd w:val="clear" w:fill="FFFFFF"/>
         </w:rPr>
         <w:t>None</w:t>
@@ -1127,7 +1400,6 @@
           <w:spacing w:val="0"/>
           <w:sz w:val="14"/>
           <w:szCs w:val="14"/>
-          <w:bdr w:val="none" w:color="auto" w:sz="0" w:space="0"/>
           <w:shd w:val="clear" w:fill="FFFFFF"/>
         </w:rPr>
         <w:t xml:space="preserve">, </w:t>
@@ -1142,7 +1414,6 @@
           <w:spacing w:val="0"/>
           <w:sz w:val="14"/>
           <w:szCs w:val="14"/>
-          <w:bdr w:val="none" w:color="auto" w:sz="0" w:space="0"/>
           <w:shd w:val="clear" w:fill="FFFFFF"/>
         </w:rPr>
         <w:t>20</w:t>
@@ -1156,7 +1427,6 @@
           <w:spacing w:val="0"/>
           <w:sz w:val="14"/>
           <w:szCs w:val="14"/>
-          <w:bdr w:val="none" w:color="auto" w:sz="0" w:space="0"/>
           <w:shd w:val="clear" w:fill="FFFFFF"/>
         </w:rPr>
         <w:t xml:space="preserve">)                  │             </w:t>
@@ -1171,7 +1441,6 @@
           <w:spacing w:val="0"/>
           <w:sz w:val="14"/>
           <w:szCs w:val="14"/>
-          <w:bdr w:val="none" w:color="auto" w:sz="0" w:space="0"/>
           <w:shd w:val="clear" w:fill="FFFFFF"/>
         </w:rPr>
         <w:t>580</w:t>
@@ -1185,7 +1454,6 @@
           <w:spacing w:val="0"/>
           <w:sz w:val="14"/>
           <w:szCs w:val="14"/>
-          <w:bdr w:val="none" w:color="auto" w:sz="0" w:space="0"/>
           <w:shd w:val="clear" w:fill="FFFFFF"/>
         </w:rPr>
         <w:t xml:space="preserve"> │</w:t>
@@ -1216,20 +1484,18 @@
           <w:spacing w:val="0"/>
           <w:sz w:val="14"/>
           <w:szCs w:val="14"/>
-          <w:bdr w:val="none" w:color="auto" w:sz="0" w:space="0"/>
-          <w:shd w:val="clear" w:fill="FFFFFF"/>
-        </w:rPr>
-      </w:pPr>
-      <w:r>
-        <w:rPr>
-          <w:rFonts w:hint="default" w:ascii="Consolas" w:hAnsi="Consolas" w:eastAsia="Consolas" w:cs="Consolas"/>
-          <w:i w:val="0"/>
-          <w:iCs w:val="0"/>
-          <w:caps w:val="0"/>
-          <w:spacing w:val="0"/>
-          <w:sz w:val="14"/>
-          <w:szCs w:val="14"/>
-          <w:bdr w:val="none" w:color="auto" w:sz="0" w:space="0"/>
+          <w:shd w:val="clear" w:fill="FFFFFF"/>
+        </w:rPr>
+      </w:pPr>
+      <w:r>
+        <w:rPr>
+          <w:rFonts w:hint="default" w:ascii="Consolas" w:hAnsi="Consolas" w:eastAsia="Consolas" w:cs="Consolas"/>
+          <w:i w:val="0"/>
+          <w:iCs w:val="0"/>
+          <w:caps w:val="0"/>
+          <w:spacing w:val="0"/>
+          <w:sz w:val="14"/>
+          <w:szCs w:val="14"/>
           <w:shd w:val="clear" w:fill="FFFFFF"/>
         </w:rPr>
         <w:t>├──────────────────────────────────────┼─────────────────────────────┼─────────────────┤</w:t>
@@ -1260,20 +1526,18 @@
           <w:spacing w:val="0"/>
           <w:sz w:val="14"/>
           <w:szCs w:val="14"/>
-          <w:bdr w:val="none" w:color="auto" w:sz="0" w:space="0"/>
-          <w:shd w:val="clear" w:fill="FFFFFF"/>
-        </w:rPr>
-      </w:pPr>
-      <w:r>
-        <w:rPr>
-          <w:rFonts w:hint="default" w:ascii="Consolas" w:hAnsi="Consolas" w:eastAsia="Consolas" w:cs="Consolas"/>
-          <w:i w:val="0"/>
-          <w:iCs w:val="0"/>
-          <w:caps w:val="0"/>
-          <w:spacing w:val="0"/>
-          <w:sz w:val="14"/>
-          <w:szCs w:val="14"/>
-          <w:bdr w:val="none" w:color="auto" w:sz="0" w:space="0"/>
+          <w:shd w:val="clear" w:fill="FFFFFF"/>
+        </w:rPr>
+      </w:pPr>
+      <w:r>
+        <w:rPr>
+          <w:rFonts w:hint="default" w:ascii="Consolas" w:hAnsi="Consolas" w:eastAsia="Consolas" w:cs="Consolas"/>
+          <w:i w:val="0"/>
+          <w:iCs w:val="0"/>
+          <w:caps w:val="0"/>
+          <w:spacing w:val="0"/>
+          <w:sz w:val="14"/>
+          <w:szCs w:val="14"/>
           <w:shd w:val="clear" w:fill="FFFFFF"/>
         </w:rPr>
         <w:t>│ dense_4 (</w:t>
@@ -1288,7 +1552,6 @@
           <w:spacing w:val="0"/>
           <w:sz w:val="14"/>
           <w:szCs w:val="14"/>
-          <w:bdr w:val="none" w:color="auto" w:sz="0" w:space="0"/>
           <w:shd w:val="clear" w:fill="FFFFFF"/>
         </w:rPr>
         <w:t>Dense</w:t>
@@ -1302,7 +1565,6 @@
           <w:spacing w:val="0"/>
           <w:sz w:val="14"/>
           <w:szCs w:val="14"/>
-          <w:bdr w:val="none" w:color="auto" w:sz="0" w:space="0"/>
           <w:shd w:val="clear" w:fill="FFFFFF"/>
         </w:rPr>
         <w:t>)                      │ (</w:t>
@@ -1317,7 +1579,6 @@
           <w:spacing w:val="0"/>
           <w:sz w:val="14"/>
           <w:szCs w:val="14"/>
-          <w:bdr w:val="none" w:color="auto" w:sz="0" w:space="0"/>
           <w:shd w:val="clear" w:fill="FFFFFF"/>
         </w:rPr>
         <w:t>None</w:t>
@@ -1331,7 +1592,6 @@
           <w:spacing w:val="0"/>
           <w:sz w:val="14"/>
           <w:szCs w:val="14"/>
-          <w:bdr w:val="none" w:color="auto" w:sz="0" w:space="0"/>
           <w:shd w:val="clear" w:fill="FFFFFF"/>
         </w:rPr>
         <w:t xml:space="preserve">, </w:t>
@@ -1346,7 +1606,6 @@
           <w:spacing w:val="0"/>
           <w:sz w:val="14"/>
           <w:szCs w:val="14"/>
-          <w:bdr w:val="none" w:color="auto" w:sz="0" w:space="0"/>
           <w:shd w:val="clear" w:fill="FFFFFF"/>
         </w:rPr>
         <w:t>15</w:t>
@@ -1360,7 +1619,6 @@
           <w:spacing w:val="0"/>
           <w:sz w:val="14"/>
           <w:szCs w:val="14"/>
-          <w:bdr w:val="none" w:color="auto" w:sz="0" w:space="0"/>
           <w:shd w:val="clear" w:fill="FFFFFF"/>
         </w:rPr>
         <w:t xml:space="preserve">)                  │             </w:t>
@@ -1375,7 +1633,6 @@
           <w:spacing w:val="0"/>
           <w:sz w:val="14"/>
           <w:szCs w:val="14"/>
-          <w:bdr w:val="none" w:color="auto" w:sz="0" w:space="0"/>
           <w:shd w:val="clear" w:fill="FFFFFF"/>
         </w:rPr>
         <w:t>315</w:t>
@@ -1389,7 +1646,6 @@
           <w:spacing w:val="0"/>
           <w:sz w:val="14"/>
           <w:szCs w:val="14"/>
-          <w:bdr w:val="none" w:color="auto" w:sz="0" w:space="0"/>
           <w:shd w:val="clear" w:fill="FFFFFF"/>
         </w:rPr>
         <w:t xml:space="preserve"> │</w:t>
@@ -1420,20 +1676,18 @@
           <w:spacing w:val="0"/>
           <w:sz w:val="14"/>
           <w:szCs w:val="14"/>
-          <w:bdr w:val="none" w:color="auto" w:sz="0" w:space="0"/>
-          <w:shd w:val="clear" w:fill="FFFFFF"/>
-        </w:rPr>
-      </w:pPr>
-      <w:r>
-        <w:rPr>
-          <w:rFonts w:hint="default" w:ascii="Consolas" w:hAnsi="Consolas" w:eastAsia="Consolas" w:cs="Consolas"/>
-          <w:i w:val="0"/>
-          <w:iCs w:val="0"/>
-          <w:caps w:val="0"/>
-          <w:spacing w:val="0"/>
-          <w:sz w:val="14"/>
-          <w:szCs w:val="14"/>
-          <w:bdr w:val="none" w:color="auto" w:sz="0" w:space="0"/>
+          <w:shd w:val="clear" w:fill="FFFFFF"/>
+        </w:rPr>
+      </w:pPr>
+      <w:r>
+        <w:rPr>
+          <w:rFonts w:hint="default" w:ascii="Consolas" w:hAnsi="Consolas" w:eastAsia="Consolas" w:cs="Consolas"/>
+          <w:i w:val="0"/>
+          <w:iCs w:val="0"/>
+          <w:caps w:val="0"/>
+          <w:spacing w:val="0"/>
+          <w:sz w:val="14"/>
+          <w:szCs w:val="14"/>
           <w:shd w:val="clear" w:fill="FFFFFF"/>
         </w:rPr>
         <w:t>├──────────────────────────────────────┼─────────────────────────────┼─────────────────┤</w:t>
@@ -1464,20 +1718,18 @@
           <w:spacing w:val="0"/>
           <w:sz w:val="14"/>
           <w:szCs w:val="14"/>
-          <w:bdr w:val="none" w:color="auto" w:sz="0" w:space="0"/>
-          <w:shd w:val="clear" w:fill="FFFFFF"/>
-        </w:rPr>
-      </w:pPr>
-      <w:r>
-        <w:rPr>
-          <w:rFonts w:hint="default" w:ascii="Consolas" w:hAnsi="Consolas" w:eastAsia="Consolas" w:cs="Consolas"/>
-          <w:i w:val="0"/>
-          <w:iCs w:val="0"/>
-          <w:caps w:val="0"/>
-          <w:spacing w:val="0"/>
-          <w:sz w:val="14"/>
-          <w:szCs w:val="14"/>
-          <w:bdr w:val="none" w:color="auto" w:sz="0" w:space="0"/>
+          <w:shd w:val="clear" w:fill="FFFFFF"/>
+        </w:rPr>
+      </w:pPr>
+      <w:r>
+        <w:rPr>
+          <w:rFonts w:hint="default" w:ascii="Consolas" w:hAnsi="Consolas" w:eastAsia="Consolas" w:cs="Consolas"/>
+          <w:i w:val="0"/>
+          <w:iCs w:val="0"/>
+          <w:caps w:val="0"/>
+          <w:spacing w:val="0"/>
+          <w:sz w:val="14"/>
+          <w:szCs w:val="14"/>
           <w:shd w:val="clear" w:fill="FFFFFF"/>
         </w:rPr>
         <w:t>│ dense_5 (</w:t>
@@ -1492,7 +1744,6 @@
           <w:spacing w:val="0"/>
           <w:sz w:val="14"/>
           <w:szCs w:val="14"/>
-          <w:bdr w:val="none" w:color="auto" w:sz="0" w:space="0"/>
           <w:shd w:val="clear" w:fill="FFFFFF"/>
         </w:rPr>
         <w:t>Dense</w:t>
@@ -1506,7 +1757,6 @@
           <w:spacing w:val="0"/>
           <w:sz w:val="14"/>
           <w:szCs w:val="14"/>
-          <w:bdr w:val="none" w:color="auto" w:sz="0" w:space="0"/>
           <w:shd w:val="clear" w:fill="FFFFFF"/>
         </w:rPr>
         <w:t>)                      │ (</w:t>
@@ -1521,7 +1771,6 @@
           <w:spacing w:val="0"/>
           <w:sz w:val="14"/>
           <w:szCs w:val="14"/>
-          <w:bdr w:val="none" w:color="auto" w:sz="0" w:space="0"/>
           <w:shd w:val="clear" w:fill="FFFFFF"/>
         </w:rPr>
         <w:t>None</w:t>
@@ -1535,7 +1784,6 @@
           <w:spacing w:val="0"/>
           <w:sz w:val="14"/>
           <w:szCs w:val="14"/>
-          <w:bdr w:val="none" w:color="auto" w:sz="0" w:space="0"/>
           <w:shd w:val="clear" w:fill="FFFFFF"/>
         </w:rPr>
         <w:t xml:space="preserve">, </w:t>
@@ -1550,7 +1798,6 @@
           <w:spacing w:val="0"/>
           <w:sz w:val="14"/>
           <w:szCs w:val="14"/>
-          <w:bdr w:val="none" w:color="auto" w:sz="0" w:space="0"/>
           <w:shd w:val="clear" w:fill="FFFFFF"/>
         </w:rPr>
         <w:t>1</w:t>
@@ -1564,7 +1811,6 @@
           <w:spacing w:val="0"/>
           <w:sz w:val="14"/>
           <w:szCs w:val="14"/>
-          <w:bdr w:val="none" w:color="auto" w:sz="0" w:space="0"/>
           <w:shd w:val="clear" w:fill="FFFFFF"/>
         </w:rPr>
         <w:t xml:space="preserve">)                   │              </w:t>
@@ -1579,7 +1825,6 @@
           <w:spacing w:val="0"/>
           <w:sz w:val="14"/>
           <w:szCs w:val="14"/>
-          <w:bdr w:val="none" w:color="auto" w:sz="0" w:space="0"/>
           <w:shd w:val="clear" w:fill="FFFFFF"/>
         </w:rPr>
         <w:t>16</w:t>
@@ -1593,7 +1838,6 @@
           <w:spacing w:val="0"/>
           <w:sz w:val="14"/>
           <w:szCs w:val="14"/>
-          <w:bdr w:val="none" w:color="auto" w:sz="0" w:space="0"/>
           <w:shd w:val="clear" w:fill="FFFFFF"/>
         </w:rPr>
         <w:t xml:space="preserve"> │</w:t>
@@ -1635,7 +1879,6 @@
           <w:spacing w:val="0"/>
           <w:sz w:val="14"/>
           <w:szCs w:val="14"/>
-          <w:bdr w:val="none" w:color="auto" w:sz="0" w:space="0"/>
           <w:shd w:val="clear" w:fill="FFFFFF"/>
         </w:rPr>
         <w:t>└──────────────────────────────────────┴─────────────────────────────┴─────────────────┘</w:t>
@@ -1645,339 +1888,110 @@
       <w:pPr>
         <w:jc w:val="both"/>
         <w:rPr>
+          <w:rFonts w:hint="default"/>
+          <w:sz w:val="36"/>
+          <w:szCs w:val="36"/>
+          <w:u w:val="single"/>
+          <w:lang w:val="en-GB"/>
+        </w:rPr>
+      </w:pPr>
+      <w:r>
+        <w:rPr>
+          <w:rFonts w:hint="default"/>
+          <w:sz w:val="36"/>
+          <w:szCs w:val="36"/>
+          <w:u w:val="single"/>
+          <w:lang w:val="en-GB"/>
+        </w:rPr>
+        <w:t>Task 2</w:t>
+      </w:r>
+    </w:p>
+    <w:p>
+      <w:pPr>
+        <w:pStyle w:val="4"/>
+        <w:keepNext w:val="0"/>
+        <w:keepLines w:val="0"/>
+        <w:widowControl/>
+        <w:suppressLineNumbers w:val="0"/>
+        <w:pBdr>
+          <w:top w:val="none" w:color="auto" w:sz="0" w:space="0"/>
+          <w:left w:val="none" w:color="auto" w:sz="0" w:space="0"/>
+          <w:bottom w:val="none" w:color="auto" w:sz="0" w:space="0"/>
+          <w:right w:val="none" w:color="auto" w:sz="0" w:space="0"/>
+        </w:pBdr>
+        <w:shd w:val="clear" w:fill="FFFFFF"/>
+        <w:wordWrap w:val="0"/>
+        <w:spacing w:before="0" w:beforeAutospacing="0" w:after="0" w:afterAutospacing="0"/>
+        <w:ind w:left="0" w:right="0" w:firstLine="0"/>
+        <w:jc w:val="left"/>
+        <w:rPr>
+          <w:rFonts w:hint="default" w:asciiTheme="minorAscii" w:hAnsiTheme="minorAscii"/>
           <w:sz w:val="44"/>
           <w:szCs w:val="44"/>
           <w:u w:val="single"/>
-        </w:rPr>
-      </w:pPr>
-    </w:p>
-    <w:p>
-      <w:pPr>
-        <w:jc w:val="both"/>
-        <w:rPr>
-          <w:sz w:val="44"/>
-          <w:szCs w:val="44"/>
-          <w:u w:val="single"/>
-        </w:rPr>
-      </w:pPr>
-      <w:r>
-        <w:rPr>
-          <w:sz w:val="44"/>
-          <w:szCs w:val="44"/>
-          <w:u w:val="single"/>
-        </w:rPr>
-        <w:t>Lab 3</w:t>
-      </w:r>
-    </w:p>
-    <w:p>
-      <w:pPr>
-        <w:jc w:val="both"/>
-        <w:rPr>
-          <w:sz w:val="44"/>
-          <w:szCs w:val="44"/>
-          <w:u w:val="single"/>
-        </w:rPr>
-      </w:pPr>
-    </w:p>
-    <w:p>
-      <w:pPr>
-        <w:jc w:val="both"/>
-        <w:rPr>
-          <w:sz w:val="44"/>
-          <w:szCs w:val="44"/>
-          <w:u w:val="single"/>
-        </w:rPr>
-      </w:pPr>
-      <w:r>
-        <w:rPr>
-          <w:sz w:val="44"/>
-          <w:szCs w:val="44"/>
-          <w:u w:val="single"/>
-        </w:rPr>
-        <w:t>Lab 4</w:t>
-      </w:r>
-    </w:p>
-    <w:p>
-      <w:pPr>
-        <w:jc w:val="both"/>
-        <w:rPr>
-          <w:sz w:val="44"/>
-          <w:szCs w:val="44"/>
-          <w:u w:val="single"/>
-        </w:rPr>
-      </w:pPr>
-    </w:p>
-    <w:p>
-      <w:pPr>
-        <w:jc w:val="both"/>
-        <w:rPr>
-          <w:sz w:val="44"/>
-          <w:szCs w:val="44"/>
-          <w:u w:val="single"/>
-        </w:rPr>
-      </w:pPr>
-      <w:r>
-        <w:rPr>
-          <w:sz w:val="44"/>
-          <w:szCs w:val="44"/>
-          <w:u w:val="single"/>
-        </w:rPr>
-        <w:t>Lab 5</w:t>
-      </w:r>
-    </w:p>
-    <w:p>
-      <w:pPr>
-        <w:jc w:val="both"/>
-        <w:rPr>
-          <w:sz w:val="44"/>
-          <w:szCs w:val="44"/>
-          <w:u w:val="single"/>
-        </w:rPr>
-      </w:pPr>
-    </w:p>
-    <w:p>
-      <w:pPr>
-        <w:jc w:val="both"/>
-        <w:rPr>
-          <w:sz w:val="44"/>
-          <w:szCs w:val="44"/>
-          <w:u w:val="single"/>
-        </w:rPr>
-      </w:pPr>
-      <w:r>
-        <w:rPr>
-          <w:sz w:val="44"/>
-          <w:szCs w:val="44"/>
-          <w:u w:val="single"/>
-        </w:rPr>
-        <w:t>Lab 6</w:t>
-      </w:r>
-    </w:p>
-    <w:p>
-      <w:pPr>
-        <w:jc w:val="both"/>
-        <w:rPr>
-          <w:sz w:val="44"/>
-          <w:szCs w:val="44"/>
-          <w:u w:val="single"/>
-        </w:rPr>
-      </w:pPr>
-    </w:p>
-    <w:p>
-      <w:pPr>
-        <w:jc w:val="both"/>
-        <w:rPr>
-          <w:sz w:val="44"/>
-          <w:szCs w:val="44"/>
-          <w:u w:val="single"/>
-        </w:rPr>
-      </w:pPr>
-      <w:r>
-        <w:rPr>
-          <w:sz w:val="44"/>
-          <w:szCs w:val="44"/>
-          <w:u w:val="single"/>
-        </w:rPr>
-        <w:t>Lab 7</w:t>
-      </w:r>
-    </w:p>
-    <w:p>
-      <w:pPr>
-        <w:jc w:val="both"/>
-        <w:rPr>
-          <w:sz w:val="44"/>
-          <w:szCs w:val="44"/>
-          <w:u w:val="single"/>
-        </w:rPr>
-      </w:pPr>
-    </w:p>
-    <w:p>
-      <w:pPr>
-        <w:jc w:val="both"/>
-        <w:rPr>
-          <w:sz w:val="44"/>
-          <w:szCs w:val="44"/>
-          <w:u w:val="single"/>
-        </w:rPr>
-      </w:pPr>
-      <w:r>
-        <w:rPr>
-          <w:sz w:val="44"/>
-          <w:szCs w:val="44"/>
-          <w:u w:val="single"/>
-        </w:rPr>
-        <w:t>Lab 8</w:t>
-      </w:r>
-    </w:p>
-    <w:p>
-      <w:pPr>
-        <w:jc w:val="both"/>
-        <w:rPr>
-          <w:sz w:val="44"/>
-          <w:szCs w:val="44"/>
-          <w:u w:val="single"/>
-        </w:rPr>
-      </w:pPr>
-    </w:p>
-    <w:p>
-      <w:pPr>
-        <w:jc w:val="both"/>
-        <w:rPr>
-          <w:sz w:val="44"/>
-          <w:szCs w:val="44"/>
-          <w:u w:val="single"/>
-        </w:rPr>
-      </w:pPr>
-      <w:r>
-        <w:rPr>
-          <w:sz w:val="44"/>
-          <w:szCs w:val="44"/>
-          <w:u w:val="single"/>
-        </w:rPr>
-        <w:t xml:space="preserve">Lab 9 </w:t>
-      </w:r>
-    </w:p>
-    <w:p>
-      <w:pPr>
-        <w:jc w:val="both"/>
-        <w:rPr>
-          <w:sz w:val="44"/>
-          <w:szCs w:val="44"/>
-          <w:u w:val="single"/>
-        </w:rPr>
-      </w:pPr>
-    </w:p>
-    <w:p>
-      <w:pPr>
-        <w:jc w:val="both"/>
-        <w:rPr>
-          <w:sz w:val="44"/>
-          <w:szCs w:val="44"/>
-          <w:u w:val="single"/>
-        </w:rPr>
-      </w:pPr>
-      <w:r>
-        <w:rPr>
-          <w:sz w:val="44"/>
-          <w:szCs w:val="44"/>
-          <w:u w:val="single"/>
-        </w:rPr>
-        <w:t>Lab 10</w:t>
-      </w:r>
-    </w:p>
-    <w:p>
-      <w:pPr>
-        <w:jc w:val="both"/>
-        <w:rPr>
-          <w:sz w:val="44"/>
-          <w:szCs w:val="44"/>
-          <w:u w:val="single"/>
-        </w:rPr>
-      </w:pPr>
-    </w:p>
-    <w:p>
-      <w:pPr>
-        <w:jc w:val="both"/>
-        <w:rPr>
-          <w:sz w:val="44"/>
-          <w:szCs w:val="44"/>
-          <w:u w:val="single"/>
-        </w:rPr>
-      </w:pPr>
-      <w:r>
-        <w:rPr>
-          <w:sz w:val="44"/>
-          <w:szCs w:val="44"/>
-          <w:u w:val="single"/>
-        </w:rPr>
-        <w:t>Lab 11</w:t>
-      </w:r>
-    </w:p>
-    <w:p>
-      <w:pPr>
-        <w:jc w:val="both"/>
-        <w:rPr>
-          <w:sz w:val="44"/>
-          <w:szCs w:val="44"/>
-        </w:rPr>
-      </w:pPr>
-    </w:p>
-    <w:p>
-      <w:pPr>
-        <w:jc w:val="both"/>
-        <w:rPr>
-          <w:sz w:val="44"/>
-          <w:szCs w:val="44"/>
-          <w:u w:val="single"/>
-        </w:rPr>
-      </w:pPr>
-      <w:r>
-        <w:rPr>
-          <w:sz w:val="44"/>
-          <w:szCs w:val="44"/>
-          <w:u w:val="single"/>
-        </w:rPr>
-        <w:t>Lab 12</w:t>
-      </w:r>
+          <w:lang w:val="en-GB"/>
+        </w:rPr>
+      </w:pPr>
+      <w:r>
+        <w:rPr>
+          <w:rFonts w:hint="default" w:eastAsia="var(--jp-code-font-family)" w:cs="var(--jp-code-font-family)" w:asciiTheme="minorAscii" w:hAnsiTheme="minorAscii"/>
+          <w:i w:val="0"/>
+          <w:iCs w:val="0"/>
+          <w:caps w:val="0"/>
+          <w:spacing w:val="0"/>
+          <w:shd w:val="clear" w:fill="FFFFFF"/>
+          <w:lang w:val="en-GB"/>
+        </w:rPr>
+        <w:t xml:space="preserve">O1 = O2 = </w:t>
+      </w:r>
+      <w:r>
+        <w:rPr>
+          <w:rFonts w:hint="default" w:eastAsia="var(--jp-code-font-family)" w:cs="var(--jp-code-font-family)" w:asciiTheme="minorAscii" w:hAnsiTheme="minorAscii"/>
+          <w:i w:val="0"/>
+          <w:iCs w:val="0"/>
+          <w:caps w:val="0"/>
+          <w:spacing w:val="0"/>
+          <w:shd w:val="clear" w:fill="FFFFFF"/>
+        </w:rPr>
+        <w:t>0</w:t>
+      </w:r>
+      <w:r>
+        <w:rPr>
+          <w:rFonts w:hint="default" w:eastAsia="var(--jp-code-font-family)" w:cs="var(--jp-code-font-family)" w:asciiTheme="minorAscii" w:hAnsiTheme="minorAscii"/>
+          <w:i w:val="0"/>
+          <w:iCs w:val="0"/>
+          <w:caps w:val="0"/>
+          <w:spacing w:val="0"/>
+          <w:shd w:val="clear" w:fill="FFFFFF"/>
+          <w:lang w:val="en-GB"/>
+        </w:rPr>
+        <w:t>.826</w:t>
+      </w:r>
+    </w:p>
+    <w:p>
+      <w:pPr>
+        <w:rPr>
+          <w:rFonts w:ascii="Segoe UI" w:hAnsi="Segoe UI" w:eastAsia="Segoe UI" w:cs="Segoe UI"/>
+          <w:i w:val="0"/>
+          <w:iCs w:val="0"/>
+          <w:caps w:val="0"/>
+          <w:spacing w:val="0"/>
+          <w:sz w:val="13"/>
+          <w:szCs w:val="13"/>
+          <w:shd w:val="clear" w:fill="FFFFFF"/>
+        </w:rPr>
+      </w:pPr>
+      <w:bookmarkStart w:id="0" w:name="_GoBack"/>
+      <w:bookmarkEnd w:id="0"/>
     </w:p>
     <w:sectPr>
       <w:pgSz w:w="11906" w:h="16838"/>
-      <w:pgMar w:top="1440" w:right="1440" w:bottom="1440" w:left="1440" w:header="708" w:footer="708" w:gutter="0"/>
-      <w:cols w:space="708" w:num="1"/>
+      <w:pgMar w:top="1440" w:right="1800" w:bottom="1440" w:left="1800" w:header="720" w:footer="720" w:gutter="0"/>
+      <w:cols w:space="720" w:num="1"/>
       <w:docGrid w:linePitch="360" w:charSpace="0"/>
     </w:sectPr>
   </w:body>
 </w:document>
-</file>
-
-<file path=word/endnotes.xml><?xml version="1.0" encoding="utf-8"?>
-<w:endnotes xmlns:wpc="http://schemas.microsoft.com/office/word/2010/wordprocessingCanvas" xmlns:mc="http://schemas.openxmlformats.org/markup-compatibility/2006" xmlns:o="urn:schemas-microsoft-com:office:office" xmlns:r="http://schemas.openxmlformats.org/officeDocument/2006/relationships" xmlns:m="http://schemas.openxmlformats.org/officeDocument/2006/math" xmlns:v="urn:schemas-microsoft-com:vml" xmlns:wp14="http://schemas.microsoft.com/office/word/2010/wordprocessingDrawing" xmlns:wp="http://schemas.openxmlformats.org/drawingml/2006/wordprocessingDrawing" xmlns:w="http://schemas.openxmlformats.org/wordprocessingml/2006/main" xmlns:w14="http://schemas.microsoft.com/office/word/2010/wordml" xmlns:w15="http://schemas.microsoft.com/office/word/2012/wordml" xmlns:w10="urn:schemas-microsoft-com:office:word" xmlns:wpg="http://schemas.microsoft.com/office/word/2010/wordprocessingGroup" xmlns:wpi="http://schemas.microsoft.com/office/word/2010/wordprocessingInk" xmlns:wne="http://schemas.microsoft.com/office/word/2006/wordml" xmlns:wps="http://schemas.microsoft.com/office/word/2010/wordprocessingShape" xmlns:wpsCustomData="http://www.wps.cn/officeDocument/2013/wpsCustomData" mc:Ignorable="w14 w15 wp14">
-  <w:endnote w:type="separator" w:id="0">
-    <w:p>
-      <w:pPr>
-        <w:spacing w:line="240" w:lineRule="auto"/>
-      </w:pPr>
-      <w:r>
-        <w:separator/>
-      </w:r>
-    </w:p>
-  </w:endnote>
-  <w:endnote w:type="continuationSeparator" w:id="1">
-    <w:p>
-      <w:pPr>
-        <w:spacing w:line="240" w:lineRule="auto"/>
-      </w:pPr>
-      <w:r>
-        <w:continuationSeparator/>
-      </w:r>
-    </w:p>
-  </w:endnote>
-</w:endnotes>
-</file>
-
-<file path=word/footnotes.xml><?xml version="1.0" encoding="utf-8"?>
-<w:footnotes xmlns:wpc="http://schemas.microsoft.com/office/word/2010/wordprocessingCanvas" xmlns:mc="http://schemas.openxmlformats.org/markup-compatibility/2006" xmlns:o="urn:schemas-microsoft-com:office:office" xmlns:r="http://schemas.openxmlformats.org/officeDocument/2006/relationships" xmlns:m="http://schemas.openxmlformats.org/officeDocument/2006/math" xmlns:v="urn:schemas-microsoft-com:vml" xmlns:wp14="http://schemas.microsoft.com/office/word/2010/wordprocessingDrawing" xmlns:wp="http://schemas.openxmlformats.org/drawingml/2006/wordprocessingDrawing" xmlns:w="http://schemas.openxmlformats.org/wordprocessingml/2006/main" xmlns:w14="http://schemas.microsoft.com/office/word/2010/wordml" xmlns:w15="http://schemas.microsoft.com/office/word/2012/wordml" xmlns:w10="urn:schemas-microsoft-com:office:word" xmlns:wpg="http://schemas.microsoft.com/office/word/2010/wordprocessingGroup" xmlns:wpi="http://schemas.microsoft.com/office/word/2010/wordprocessingInk" xmlns:wne="http://schemas.microsoft.com/office/word/2006/wordml" xmlns:wps="http://schemas.microsoft.com/office/word/2010/wordprocessingShape" xmlns:wpsCustomData="http://www.wps.cn/officeDocument/2013/wpsCustomData" mc:Ignorable="w14 w15 wp14">
-  <w:footnote w:type="separator" w:id="0">
-    <w:p>
-      <w:pPr>
-        <w:spacing w:before="0" w:after="0" w:line="259" w:lineRule="auto"/>
-      </w:pPr>
-      <w:r>
-        <w:separator/>
-      </w:r>
-    </w:p>
-  </w:footnote>
-  <w:footnote w:type="continuationSeparator" w:id="1">
-    <w:p>
-      <w:pPr>
-        <w:spacing w:before="0" w:after="0" w:line="259" w:lineRule="auto"/>
-      </w:pPr>
-      <w:r>
-        <w:continuationSeparator/>
-      </w:r>
-    </w:p>
-  </w:footnote>
-</w:footnotes>
 </file>
 
 <file path=word/styles.xml><?xml version="1.0" encoding="utf-8"?>
@@ -1992,155 +2006,155 @@
   </w:docDefaults>
   <w:latentStyles w:count="260" w:defQFormat="0" w:defUnhideWhenUsed="1" w:defSemiHidden="1" w:defUIPriority="99" w:defLockedState="0">
     <w:lsdException w:qFormat="1" w:unhideWhenUsed="0" w:uiPriority="0" w:semiHidden="0" w:name="Normal"/>
-    <w:lsdException w:qFormat="1" w:unhideWhenUsed="0" w:uiPriority="9" w:semiHidden="0" w:name="heading 1"/>
-    <w:lsdException w:qFormat="1" w:uiPriority="9" w:name="heading 2"/>
-    <w:lsdException w:qFormat="1" w:uiPriority="9" w:name="heading 3"/>
-    <w:lsdException w:qFormat="1" w:uiPriority="9" w:name="heading 4"/>
-    <w:lsdException w:qFormat="1" w:uiPriority="9" w:name="heading 5"/>
-    <w:lsdException w:qFormat="1" w:uiPriority="9" w:name="heading 6"/>
-    <w:lsdException w:qFormat="1" w:uiPriority="9" w:name="heading 7"/>
-    <w:lsdException w:qFormat="1" w:uiPriority="9" w:name="heading 8"/>
-    <w:lsdException w:qFormat="1" w:uiPriority="9" w:name="heading 9"/>
-    <w:lsdException w:uiPriority="99" w:name="index 1"/>
-    <w:lsdException w:uiPriority="99" w:name="index 2"/>
-    <w:lsdException w:uiPriority="99" w:name="index 3"/>
-    <w:lsdException w:uiPriority="99" w:name="index 4"/>
-    <w:lsdException w:uiPriority="99" w:name="index 5"/>
-    <w:lsdException w:uiPriority="99" w:name="index 6"/>
-    <w:lsdException w:uiPriority="99" w:name="index 7"/>
-    <w:lsdException w:uiPriority="99" w:name="index 8"/>
-    <w:lsdException w:uiPriority="99" w:name="index 9"/>
-    <w:lsdException w:uiPriority="39" w:name="toc 1"/>
-    <w:lsdException w:uiPriority="39" w:name="toc 2"/>
-    <w:lsdException w:uiPriority="39" w:name="toc 3"/>
-    <w:lsdException w:uiPriority="39" w:name="toc 4"/>
-    <w:lsdException w:uiPriority="39" w:name="toc 5"/>
-    <w:lsdException w:uiPriority="39" w:name="toc 6"/>
-    <w:lsdException w:uiPriority="39" w:name="toc 7"/>
-    <w:lsdException w:uiPriority="39" w:name="toc 8"/>
-    <w:lsdException w:uiPriority="39" w:name="toc 9"/>
-    <w:lsdException w:uiPriority="99" w:name="Normal Indent"/>
-    <w:lsdException w:uiPriority="99" w:name="footnote text"/>
-    <w:lsdException w:uiPriority="99" w:name="annotation text"/>
-    <w:lsdException w:uiPriority="99" w:name="header"/>
-    <w:lsdException w:uiPriority="99" w:name="footer"/>
-    <w:lsdException w:uiPriority="99" w:name="index heading"/>
-    <w:lsdException w:qFormat="1" w:uiPriority="35" w:name="caption"/>
-    <w:lsdException w:uiPriority="99" w:name="table of figures"/>
-    <w:lsdException w:uiPriority="99" w:name="envelope address"/>
-    <w:lsdException w:uiPriority="99" w:name="envelope return"/>
-    <w:lsdException w:uiPriority="99" w:name="footnote reference"/>
-    <w:lsdException w:uiPriority="99" w:name="annotation reference"/>
-    <w:lsdException w:uiPriority="99" w:name="line number"/>
-    <w:lsdException w:uiPriority="99" w:name="page number"/>
-    <w:lsdException w:uiPriority="99" w:name="endnote reference"/>
-    <w:lsdException w:uiPriority="99" w:name="endnote text"/>
-    <w:lsdException w:uiPriority="99" w:name="table of authorities"/>
-    <w:lsdException w:uiPriority="99" w:name="macro"/>
-    <w:lsdException w:uiPriority="99" w:name="toa heading"/>
-    <w:lsdException w:uiPriority="99" w:name="List"/>
-    <w:lsdException w:uiPriority="99" w:name="List Bullet"/>
-    <w:lsdException w:uiPriority="99" w:name="List Number"/>
-    <w:lsdException w:uiPriority="99" w:name="List 2"/>
-    <w:lsdException w:uiPriority="99" w:name="List 3"/>
-    <w:lsdException w:uiPriority="99" w:name="List 4"/>
-    <w:lsdException w:uiPriority="99" w:name="List 5"/>
-    <w:lsdException w:uiPriority="99" w:name="List Bullet 2"/>
-    <w:lsdException w:uiPriority="99" w:name="List Bullet 3"/>
-    <w:lsdException w:uiPriority="99" w:name="List Bullet 4"/>
-    <w:lsdException w:uiPriority="99" w:name="List Bullet 5"/>
-    <w:lsdException w:uiPriority="99" w:name="List Number 2"/>
-    <w:lsdException w:uiPriority="99" w:name="List Number 3"/>
-    <w:lsdException w:uiPriority="99" w:name="List Number 4"/>
-    <w:lsdException w:uiPriority="99" w:name="List Number 5"/>
-    <w:lsdException w:qFormat="1" w:unhideWhenUsed="0" w:uiPriority="10" w:semiHidden="0" w:name="Title"/>
-    <w:lsdException w:uiPriority="99" w:name="Closing"/>
-    <w:lsdException w:uiPriority="99" w:name="Signature"/>
-    <w:lsdException w:uiPriority="1" w:name="Default Paragraph Font"/>
-    <w:lsdException w:uiPriority="99" w:name="Body Text"/>
-    <w:lsdException w:uiPriority="99" w:name="Body Text Indent"/>
-    <w:lsdException w:uiPriority="99" w:name="List Continue"/>
-    <w:lsdException w:uiPriority="99" w:name="List Continue 2"/>
-    <w:lsdException w:uiPriority="99" w:name="List Continue 3"/>
-    <w:lsdException w:uiPriority="99" w:name="List Continue 4"/>
-    <w:lsdException w:uiPriority="99" w:name="List Continue 5"/>
-    <w:lsdException w:uiPriority="99" w:name="Message Header"/>
-    <w:lsdException w:qFormat="1" w:unhideWhenUsed="0" w:uiPriority="11" w:semiHidden="0" w:name="Subtitle"/>
-    <w:lsdException w:uiPriority="99" w:name="Salutation"/>
-    <w:lsdException w:uiPriority="99" w:name="Date"/>
-    <w:lsdException w:uiPriority="99" w:name="Body Text First Indent"/>
-    <w:lsdException w:uiPriority="99" w:name="Body Text First Indent 2"/>
-    <w:lsdException w:uiPriority="99" w:name="Note Heading"/>
-    <w:lsdException w:uiPriority="99" w:name="Body Text 2"/>
-    <w:lsdException w:uiPriority="99" w:name="Body Text 3"/>
-    <w:lsdException w:uiPriority="99" w:name="Body Text Indent 2"/>
-    <w:lsdException w:uiPriority="99" w:name="Body Text Indent 3"/>
-    <w:lsdException w:uiPriority="99" w:name="Block Text"/>
-    <w:lsdException w:uiPriority="99" w:name="Hyperlink"/>
-    <w:lsdException w:uiPriority="99" w:name="FollowedHyperlink"/>
-    <w:lsdException w:qFormat="1" w:unhideWhenUsed="0" w:uiPriority="22" w:semiHidden="0" w:name="Strong"/>
-    <w:lsdException w:qFormat="1" w:unhideWhenUsed="0" w:uiPriority="20" w:semiHidden="0" w:name="Emphasis"/>
-    <w:lsdException w:uiPriority="99" w:name="Document Map"/>
-    <w:lsdException w:uiPriority="99" w:name="Plain Text"/>
-    <w:lsdException w:uiPriority="99" w:name="E-mail Signature"/>
-    <w:lsdException w:uiPriority="99" w:name="Normal (Web)"/>
-    <w:lsdException w:uiPriority="99" w:name="HTML Acronym"/>
-    <w:lsdException w:uiPriority="99" w:name="HTML Address"/>
-    <w:lsdException w:uiPriority="99" w:name="HTML Cite"/>
-    <w:lsdException w:uiPriority="99" w:name="HTML Code"/>
-    <w:lsdException w:uiPriority="99" w:name="HTML Definition"/>
-    <w:lsdException w:uiPriority="99" w:name="HTML Keyboard"/>
-    <w:lsdException w:uiPriority="99" w:name="HTML Preformatted"/>
-    <w:lsdException w:uiPriority="99" w:name="HTML Sample"/>
-    <w:lsdException w:uiPriority="99" w:name="HTML Typewriter"/>
-    <w:lsdException w:uiPriority="99" w:name="HTML Variable"/>
-    <w:lsdException w:uiPriority="99" w:name="Normal Table"/>
-    <w:lsdException w:uiPriority="99" w:name="annotation subject"/>
-    <w:lsdException w:uiPriority="99" w:name="Table Simple 1"/>
-    <w:lsdException w:uiPriority="99" w:name="Table Simple 2"/>
-    <w:lsdException w:uiPriority="99" w:name="Table Simple 3"/>
-    <w:lsdException w:uiPriority="99" w:name="Table Classic 1"/>
-    <w:lsdException w:uiPriority="99" w:name="Table Classic 2"/>
-    <w:lsdException w:uiPriority="99" w:name="Table Classic 3"/>
-    <w:lsdException w:uiPriority="99" w:name="Table Classic 4"/>
-    <w:lsdException w:uiPriority="99" w:name="Table Colorful 1"/>
-    <w:lsdException w:uiPriority="99" w:name="Table Colorful 2"/>
-    <w:lsdException w:uiPriority="99" w:name="Table Colorful 3"/>
-    <w:lsdException w:uiPriority="99" w:name="Table Columns 1"/>
-    <w:lsdException w:uiPriority="99" w:name="Table Columns 2"/>
-    <w:lsdException w:uiPriority="99" w:name="Table Columns 3"/>
-    <w:lsdException w:uiPriority="99" w:name="Table Columns 4"/>
-    <w:lsdException w:uiPriority="99" w:name="Table Columns 5"/>
-    <w:lsdException w:uiPriority="99" w:name="Table Grid 1"/>
-    <w:lsdException w:uiPriority="99" w:name="Table Grid 2"/>
-    <w:lsdException w:uiPriority="99" w:name="Table Grid 3"/>
-    <w:lsdException w:uiPriority="99" w:name="Table Grid 4"/>
-    <w:lsdException w:uiPriority="99" w:name="Table Grid 5"/>
-    <w:lsdException w:uiPriority="99" w:name="Table Grid 6"/>
-    <w:lsdException w:uiPriority="99" w:name="Table Grid 7"/>
-    <w:lsdException w:uiPriority="99" w:name="Table Grid 8"/>
-    <w:lsdException w:uiPriority="99" w:name="Table List 1"/>
-    <w:lsdException w:uiPriority="99" w:name="Table List 2"/>
-    <w:lsdException w:uiPriority="99" w:name="Table List 3"/>
-    <w:lsdException w:uiPriority="99" w:name="Table List 4"/>
-    <w:lsdException w:uiPriority="99" w:name="Table List 5"/>
-    <w:lsdException w:uiPriority="99" w:name="Table List 6"/>
-    <w:lsdException w:uiPriority="99" w:name="Table List 7"/>
-    <w:lsdException w:uiPriority="99" w:name="Table List 8"/>
-    <w:lsdException w:uiPriority="99" w:name="Table 3D effects 1"/>
-    <w:lsdException w:uiPriority="99" w:name="Table 3D effects 2"/>
-    <w:lsdException w:uiPriority="99" w:name="Table 3D effects 3"/>
-    <w:lsdException w:uiPriority="99" w:name="Table Contemporary"/>
-    <w:lsdException w:uiPriority="99" w:name="Table Elegant"/>
-    <w:lsdException w:uiPriority="99" w:name="Table Professional"/>
-    <w:lsdException w:uiPriority="99" w:name="Table Subtle 1"/>
-    <w:lsdException w:uiPriority="99" w:name="Table Subtle 2"/>
-    <w:lsdException w:uiPriority="99" w:name="Table Web 1"/>
-    <w:lsdException w:uiPriority="99" w:name="Table Web 2"/>
-    <w:lsdException w:uiPriority="99" w:name="Table Web 3"/>
-    <w:lsdException w:uiPriority="99" w:name="Balloon Text"/>
-    <w:lsdException w:unhideWhenUsed="0" w:uiPriority="39" w:semiHidden="0" w:name="Table Grid"/>
-    <w:lsdException w:uiPriority="99" w:name="Table Theme"/>
+    <w:lsdException w:qFormat="1" w:unhideWhenUsed="0" w:uiPriority="0" w:semiHidden="0" w:name="heading 1"/>
+    <w:lsdException w:qFormat="1" w:uiPriority="0" w:name="heading 2"/>
+    <w:lsdException w:qFormat="1" w:uiPriority="0" w:name="heading 3"/>
+    <w:lsdException w:qFormat="1" w:uiPriority="0" w:name="heading 4"/>
+    <w:lsdException w:qFormat="1" w:uiPriority="0" w:name="heading 5"/>
+    <w:lsdException w:qFormat="1" w:uiPriority="0" w:name="heading 6"/>
+    <w:lsdException w:qFormat="1" w:uiPriority="0" w:name="heading 7"/>
+    <w:lsdException w:qFormat="1" w:uiPriority="0" w:name="heading 8"/>
+    <w:lsdException w:qFormat="1" w:uiPriority="0" w:name="heading 9"/>
+    <w:lsdException w:unhideWhenUsed="0" w:uiPriority="0" w:semiHidden="0" w:name="index 1"/>
+    <w:lsdException w:unhideWhenUsed="0" w:uiPriority="0" w:semiHidden="0" w:name="index 2"/>
+    <w:lsdException w:unhideWhenUsed="0" w:uiPriority="0" w:semiHidden="0" w:name="index 3"/>
+    <w:lsdException w:unhideWhenUsed="0" w:uiPriority="0" w:semiHidden="0" w:name="index 4"/>
+    <w:lsdException w:unhideWhenUsed="0" w:uiPriority="0" w:semiHidden="0" w:name="index 5"/>
+    <w:lsdException w:unhideWhenUsed="0" w:uiPriority="0" w:semiHidden="0" w:name="index 6"/>
+    <w:lsdException w:unhideWhenUsed="0" w:uiPriority="0" w:semiHidden="0" w:name="index 7"/>
+    <w:lsdException w:unhideWhenUsed="0" w:uiPriority="0" w:semiHidden="0" w:name="index 8"/>
+    <w:lsdException w:unhideWhenUsed="0" w:uiPriority="0" w:semiHidden="0" w:name="index 9"/>
+    <w:lsdException w:unhideWhenUsed="0" w:uiPriority="0" w:semiHidden="0" w:name="toc 1"/>
+    <w:lsdException w:unhideWhenUsed="0" w:uiPriority="0" w:semiHidden="0" w:name="toc 2"/>
+    <w:lsdException w:unhideWhenUsed="0" w:uiPriority="0" w:semiHidden="0" w:name="toc 3"/>
+    <w:lsdException w:unhideWhenUsed="0" w:uiPriority="0" w:semiHidden="0" w:name="toc 4"/>
+    <w:lsdException w:unhideWhenUsed="0" w:uiPriority="0" w:semiHidden="0" w:name="toc 5"/>
+    <w:lsdException w:unhideWhenUsed="0" w:uiPriority="0" w:semiHidden="0" w:name="toc 6"/>
+    <w:lsdException w:unhideWhenUsed="0" w:uiPriority="0" w:semiHidden="0" w:name="toc 7"/>
+    <w:lsdException w:unhideWhenUsed="0" w:uiPriority="0" w:semiHidden="0" w:name="toc 8"/>
+    <w:lsdException w:unhideWhenUsed="0" w:uiPriority="0" w:semiHidden="0" w:name="toc 9"/>
+    <w:lsdException w:unhideWhenUsed="0" w:uiPriority="0" w:semiHidden="0" w:name="Normal Indent"/>
+    <w:lsdException w:unhideWhenUsed="0" w:uiPriority="0" w:semiHidden="0" w:name="footnote text"/>
+    <w:lsdException w:unhideWhenUsed="0" w:uiPriority="0" w:semiHidden="0" w:name="annotation text"/>
+    <w:lsdException w:unhideWhenUsed="0" w:uiPriority="0" w:semiHidden="0" w:name="header"/>
+    <w:lsdException w:unhideWhenUsed="0" w:uiPriority="0" w:semiHidden="0" w:name="footer"/>
+    <w:lsdException w:unhideWhenUsed="0" w:uiPriority="0" w:semiHidden="0" w:name="index heading"/>
+    <w:lsdException w:qFormat="1" w:uiPriority="0" w:name="caption"/>
+    <w:lsdException w:unhideWhenUsed="0" w:uiPriority="0" w:semiHidden="0" w:name="table of figures"/>
+    <w:lsdException w:unhideWhenUsed="0" w:uiPriority="0" w:semiHidden="0" w:name="envelope address"/>
+    <w:lsdException w:unhideWhenUsed="0" w:uiPriority="0" w:semiHidden="0" w:name="envelope return"/>
+    <w:lsdException w:unhideWhenUsed="0" w:uiPriority="0" w:semiHidden="0" w:name="footnote reference"/>
+    <w:lsdException w:unhideWhenUsed="0" w:uiPriority="0" w:semiHidden="0" w:name="annotation reference"/>
+    <w:lsdException w:unhideWhenUsed="0" w:uiPriority="0" w:semiHidden="0" w:name="line number"/>
+    <w:lsdException w:unhideWhenUsed="0" w:uiPriority="0" w:semiHidden="0" w:name="page number"/>
+    <w:lsdException w:unhideWhenUsed="0" w:uiPriority="0" w:semiHidden="0" w:name="endnote reference"/>
+    <w:lsdException w:unhideWhenUsed="0" w:uiPriority="0" w:semiHidden="0" w:name="endnote text"/>
+    <w:lsdException w:unhideWhenUsed="0" w:uiPriority="0" w:semiHidden="0" w:name="table of authorities"/>
+    <w:lsdException w:unhideWhenUsed="0" w:uiPriority="0" w:semiHidden="0" w:name="macro"/>
+    <w:lsdException w:unhideWhenUsed="0" w:uiPriority="0" w:semiHidden="0" w:name="toa heading"/>
+    <w:lsdException w:unhideWhenUsed="0" w:uiPriority="0" w:semiHidden="0" w:name="List"/>
+    <w:lsdException w:unhideWhenUsed="0" w:uiPriority="0" w:semiHidden="0" w:name="List Bullet"/>
+    <w:lsdException w:unhideWhenUsed="0" w:uiPriority="0" w:semiHidden="0" w:name="List Number"/>
+    <w:lsdException w:unhideWhenUsed="0" w:uiPriority="0" w:semiHidden="0" w:name="List 2"/>
+    <w:lsdException w:unhideWhenUsed="0" w:uiPriority="0" w:semiHidden="0" w:name="List 3"/>
+    <w:lsdException w:unhideWhenUsed="0" w:uiPriority="0" w:semiHidden="0" w:name="List 4"/>
+    <w:lsdException w:unhideWhenUsed="0" w:uiPriority="0" w:semiHidden="0" w:name="List 5"/>
+    <w:lsdException w:unhideWhenUsed="0" w:uiPriority="0" w:semiHidden="0" w:name="List Bullet 2"/>
+    <w:lsdException w:unhideWhenUsed="0" w:uiPriority="0" w:semiHidden="0" w:name="List Bullet 3"/>
+    <w:lsdException w:unhideWhenUsed="0" w:uiPriority="0" w:semiHidden="0" w:name="List Bullet 4"/>
+    <w:lsdException w:unhideWhenUsed="0" w:uiPriority="0" w:semiHidden="0" w:name="List Bullet 5"/>
+    <w:lsdException w:unhideWhenUsed="0" w:uiPriority="0" w:semiHidden="0" w:name="List Number 2"/>
+    <w:lsdException w:unhideWhenUsed="0" w:uiPriority="0" w:semiHidden="0" w:name="List Number 3"/>
+    <w:lsdException w:unhideWhenUsed="0" w:uiPriority="0" w:semiHidden="0" w:name="List Number 4"/>
+    <w:lsdException w:unhideWhenUsed="0" w:uiPriority="0" w:semiHidden="0" w:name="List Number 5"/>
+    <w:lsdException w:qFormat="1" w:unhideWhenUsed="0" w:uiPriority="0" w:semiHidden="0" w:name="Title"/>
+    <w:lsdException w:unhideWhenUsed="0" w:uiPriority="0" w:semiHidden="0" w:name="Closing"/>
+    <w:lsdException w:unhideWhenUsed="0" w:uiPriority="0" w:semiHidden="0" w:name="Signature"/>
+    <w:lsdException w:unhideWhenUsed="0" w:uiPriority="0" w:name="Default Paragraph Font"/>
+    <w:lsdException w:unhideWhenUsed="0" w:uiPriority="0" w:semiHidden="0" w:name="Body Text"/>
+    <w:lsdException w:unhideWhenUsed="0" w:uiPriority="0" w:semiHidden="0" w:name="Body Text Indent"/>
+    <w:lsdException w:unhideWhenUsed="0" w:uiPriority="0" w:semiHidden="0" w:name="List Continue"/>
+    <w:lsdException w:unhideWhenUsed="0" w:uiPriority="0" w:semiHidden="0" w:name="List Continue 2"/>
+    <w:lsdException w:unhideWhenUsed="0" w:uiPriority="0" w:semiHidden="0" w:name="List Continue 3"/>
+    <w:lsdException w:unhideWhenUsed="0" w:uiPriority="0" w:semiHidden="0" w:name="List Continue 4"/>
+    <w:lsdException w:unhideWhenUsed="0" w:uiPriority="0" w:semiHidden="0" w:name="List Continue 5"/>
+    <w:lsdException w:unhideWhenUsed="0" w:uiPriority="0" w:semiHidden="0" w:name="Message Header"/>
+    <w:lsdException w:qFormat="1" w:unhideWhenUsed="0" w:uiPriority="0" w:semiHidden="0" w:name="Subtitle"/>
+    <w:lsdException w:unhideWhenUsed="0" w:uiPriority="0" w:semiHidden="0" w:name="Salutation"/>
+    <w:lsdException w:unhideWhenUsed="0" w:uiPriority="0" w:semiHidden="0" w:name="Date"/>
+    <w:lsdException w:unhideWhenUsed="0" w:uiPriority="0" w:semiHidden="0" w:name="Body Text First Indent"/>
+    <w:lsdException w:unhideWhenUsed="0" w:uiPriority="0" w:semiHidden="0" w:name="Body Text First Indent 2"/>
+    <w:lsdException w:unhideWhenUsed="0" w:uiPriority="0" w:semiHidden="0" w:name="Note Heading"/>
+    <w:lsdException w:unhideWhenUsed="0" w:uiPriority="0" w:semiHidden="0" w:name="Body Text 2"/>
+    <w:lsdException w:unhideWhenUsed="0" w:uiPriority="0" w:semiHidden="0" w:name="Body Text 3"/>
+    <w:lsdException w:unhideWhenUsed="0" w:uiPriority="0" w:semiHidden="0" w:name="Body Text Indent 2"/>
+    <w:lsdException w:unhideWhenUsed="0" w:uiPriority="0" w:semiHidden="0" w:name="Body Text Indent 3"/>
+    <w:lsdException w:unhideWhenUsed="0" w:uiPriority="0" w:semiHidden="0" w:name="Block Text"/>
+    <w:lsdException w:unhideWhenUsed="0" w:uiPriority="0" w:semiHidden="0" w:name="Hyperlink"/>
+    <w:lsdException w:unhideWhenUsed="0" w:uiPriority="0" w:semiHidden="0" w:name="FollowedHyperlink"/>
+    <w:lsdException w:qFormat="1" w:unhideWhenUsed="0" w:uiPriority="0" w:semiHidden="0" w:name="Strong"/>
+    <w:lsdException w:qFormat="1" w:unhideWhenUsed="0" w:uiPriority="0" w:semiHidden="0" w:name="Emphasis"/>
+    <w:lsdException w:unhideWhenUsed="0" w:uiPriority="0" w:semiHidden="0" w:name="Document Map"/>
+    <w:lsdException w:unhideWhenUsed="0" w:uiPriority="0" w:semiHidden="0" w:name="Plain Text"/>
+    <w:lsdException w:unhideWhenUsed="0" w:uiPriority="0" w:semiHidden="0" w:name="E-mail Signature"/>
+    <w:lsdException w:unhideWhenUsed="0" w:uiPriority="0" w:semiHidden="0" w:name="Normal (Web)"/>
+    <w:lsdException w:unhideWhenUsed="0" w:uiPriority="0" w:semiHidden="0" w:name="HTML Acronym"/>
+    <w:lsdException w:unhideWhenUsed="0" w:uiPriority="0" w:semiHidden="0" w:name="HTML Address"/>
+    <w:lsdException w:unhideWhenUsed="0" w:uiPriority="0" w:semiHidden="0" w:name="HTML Cite"/>
+    <w:lsdException w:unhideWhenUsed="0" w:uiPriority="0" w:semiHidden="0" w:name="HTML Code"/>
+    <w:lsdException w:unhideWhenUsed="0" w:uiPriority="0" w:semiHidden="0" w:name="HTML Definition"/>
+    <w:lsdException w:unhideWhenUsed="0" w:uiPriority="0" w:semiHidden="0" w:name="HTML Keyboard"/>
+    <w:lsdException w:qFormat="1" w:uiPriority="99" w:name="HTML Preformatted"/>
+    <w:lsdException w:unhideWhenUsed="0" w:uiPriority="0" w:semiHidden="0" w:name="HTML Sample"/>
+    <w:lsdException w:unhideWhenUsed="0" w:uiPriority="0" w:semiHidden="0" w:name="HTML Typewriter"/>
+    <w:lsdException w:unhideWhenUsed="0" w:uiPriority="0" w:semiHidden="0" w:name="HTML Variable"/>
+    <w:lsdException w:qFormat="1" w:unhideWhenUsed="0" w:uiPriority="0" w:name="Normal Table"/>
+    <w:lsdException w:unhideWhenUsed="0" w:uiPriority="0" w:semiHidden="0" w:name="annotation subject"/>
+    <w:lsdException w:unhideWhenUsed="0" w:uiPriority="0" w:semiHidden="0" w:name="Table Simple 1"/>
+    <w:lsdException w:unhideWhenUsed="0" w:uiPriority="0" w:semiHidden="0" w:name="Table Simple 2"/>
+    <w:lsdException w:unhideWhenUsed="0" w:uiPriority="0" w:semiHidden="0" w:name="Table Simple 3"/>
+    <w:lsdException w:unhideWhenUsed="0" w:uiPriority="0" w:semiHidden="0" w:name="Table Classic 1"/>
+    <w:lsdException w:unhideWhenUsed="0" w:uiPriority="0" w:semiHidden="0" w:name="Table Classic 2"/>
+    <w:lsdException w:unhideWhenUsed="0" w:uiPriority="0" w:semiHidden="0" w:name="Table Classic 3"/>
+    <w:lsdException w:unhideWhenUsed="0" w:uiPriority="0" w:semiHidden="0" w:name="Table Classic 4"/>
+    <w:lsdException w:unhideWhenUsed="0" w:uiPriority="0" w:semiHidden="0" w:name="Table Colorful 1"/>
+    <w:lsdException w:unhideWhenUsed="0" w:uiPriority="0" w:semiHidden="0" w:name="Table Colorful 2"/>
+    <w:lsdException w:unhideWhenUsed="0" w:uiPriority="0" w:semiHidden="0" w:name="Table Colorful 3"/>
+    <w:lsdException w:unhideWhenUsed="0" w:uiPriority="0" w:semiHidden="0" w:name="Table Columns 1"/>
+    <w:lsdException w:unhideWhenUsed="0" w:uiPriority="0" w:semiHidden="0" w:name="Table Columns 2"/>
+    <w:lsdException w:unhideWhenUsed="0" w:uiPriority="0" w:semiHidden="0" w:name="Table Columns 3"/>
+    <w:lsdException w:unhideWhenUsed="0" w:uiPriority="0" w:semiHidden="0" w:name="Table Columns 4"/>
+    <w:lsdException w:unhideWhenUsed="0" w:uiPriority="0" w:semiHidden="0" w:name="Table Columns 5"/>
+    <w:lsdException w:unhideWhenUsed="0" w:uiPriority="0" w:semiHidden="0" w:name="Table Grid 1"/>
+    <w:lsdException w:unhideWhenUsed="0" w:uiPriority="0" w:semiHidden="0" w:name="Table Grid 2"/>
+    <w:lsdException w:unhideWhenUsed="0" w:uiPriority="0" w:semiHidden="0" w:name="Table Grid 3"/>
+    <w:lsdException w:unhideWhenUsed="0" w:uiPriority="0" w:semiHidden="0" w:name="Table Grid 4"/>
+    <w:lsdException w:unhideWhenUsed="0" w:uiPriority="0" w:semiHidden="0" w:name="Table Grid 5"/>
+    <w:lsdException w:unhideWhenUsed="0" w:uiPriority="0" w:semiHidden="0" w:name="Table Grid 6"/>
+    <w:lsdException w:unhideWhenUsed="0" w:uiPriority="0" w:semiHidden="0" w:name="Table Grid 7"/>
+    <w:lsdException w:unhideWhenUsed="0" w:uiPriority="0" w:semiHidden="0" w:name="Table Grid 8"/>
+    <w:lsdException w:unhideWhenUsed="0" w:uiPriority="0" w:semiHidden="0" w:name="Table List 1"/>
+    <w:lsdException w:unhideWhenUsed="0" w:uiPriority="0" w:semiHidden="0" w:name="Table List 2"/>
+    <w:lsdException w:unhideWhenUsed="0" w:uiPriority="0" w:semiHidden="0" w:name="Table List 3"/>
+    <w:lsdException w:unhideWhenUsed="0" w:uiPriority="0" w:semiHidden="0" w:name="Table List 4"/>
+    <w:lsdException w:unhideWhenUsed="0" w:uiPriority="0" w:semiHidden="0" w:name="Table List 5"/>
+    <w:lsdException w:unhideWhenUsed="0" w:uiPriority="0" w:semiHidden="0" w:name="Table List 6"/>
+    <w:lsdException w:unhideWhenUsed="0" w:uiPriority="0" w:semiHidden="0" w:name="Table List 7"/>
+    <w:lsdException w:unhideWhenUsed="0" w:uiPriority="0" w:semiHidden="0" w:name="Table List 8"/>
+    <w:lsdException w:unhideWhenUsed="0" w:uiPriority="0" w:semiHidden="0" w:name="Table 3D effects 1"/>
+    <w:lsdException w:unhideWhenUsed="0" w:uiPriority="0" w:semiHidden="0" w:name="Table 3D effects 2"/>
+    <w:lsdException w:unhideWhenUsed="0" w:uiPriority="0" w:semiHidden="0" w:name="Table 3D effects 3"/>
+    <w:lsdException w:unhideWhenUsed="0" w:uiPriority="0" w:semiHidden="0" w:name="Table Contemporary"/>
+    <w:lsdException w:unhideWhenUsed="0" w:uiPriority="0" w:semiHidden="0" w:name="Table Elegant"/>
+    <w:lsdException w:unhideWhenUsed="0" w:uiPriority="0" w:semiHidden="0" w:name="Table Professional"/>
+    <w:lsdException w:unhideWhenUsed="0" w:uiPriority="0" w:semiHidden="0" w:name="Table Subtle 1"/>
+    <w:lsdException w:unhideWhenUsed="0" w:uiPriority="0" w:semiHidden="0" w:name="Table Subtle 2"/>
+    <w:lsdException w:unhideWhenUsed="0" w:uiPriority="0" w:semiHidden="0" w:name="Table Web 1"/>
+    <w:lsdException w:unhideWhenUsed="0" w:uiPriority="0" w:semiHidden="0" w:name="Table Web 2"/>
+    <w:lsdException w:unhideWhenUsed="0" w:uiPriority="0" w:semiHidden="0" w:name="Table Web 3"/>
+    <w:lsdException w:unhideWhenUsed="0" w:uiPriority="0" w:semiHidden="0" w:name="Balloon Text"/>
+    <w:lsdException w:unhideWhenUsed="0" w:uiPriority="0" w:semiHidden="0" w:name="Table Grid"/>
+    <w:lsdException w:unhideWhenUsed="0" w:uiPriority="0" w:semiHidden="0" w:name="Table Theme"/>
     <w:lsdException w:unhideWhenUsed="0" w:uiPriority="60" w:semiHidden="0" w:name="Light Shading"/>
     <w:lsdException w:unhideWhenUsed="0" w:uiPriority="61" w:semiHidden="0" w:name="Light List"/>
     <w:lsdException w:unhideWhenUsed="0" w:uiPriority="62" w:semiHidden="0" w:name="Light Grid"/>
@@ -2244,29 +2258,21 @@
     <w:name w:val="Normal"/>
     <w:qFormat/>
     <w:uiPriority w:val="0"/>
-    <w:pPr>
-      <w:spacing w:after="160" w:line="259" w:lineRule="auto"/>
-    </w:pPr>
     <w:rPr>
-      <w:rFonts w:asciiTheme="minorHAnsi" w:hAnsiTheme="minorHAnsi" w:eastAsiaTheme="minorHAnsi" w:cstheme="minorBidi"/>
-      <w:kern w:val="2"/>
-      <w:sz w:val="22"/>
-      <w:szCs w:val="22"/>
-      <w:lang w:val="en-GB" w:eastAsia="en-US" w:bidi="ar-SA"/>
-      <w14:ligatures w14:val="standardContextual"/>
+      <w:rFonts w:asciiTheme="minorHAnsi" w:hAnsiTheme="minorHAnsi" w:eastAsiaTheme="minorEastAsia" w:cstheme="minorBidi"/>
+      <w:lang w:val="en-US" w:eastAsia="zh-CN" w:bidi="ar-SA"/>
     </w:rPr>
   </w:style>
   <w:style w:type="character" w:default="1" w:styleId="2">
     <w:name w:val="Default Paragraph Font"/>
     <w:semiHidden/>
-    <w:unhideWhenUsed/>
-    <w:uiPriority w:val="1"/>
+    <w:uiPriority w:val="0"/>
   </w:style>
   <w:style w:type="table" w:default="1" w:styleId="3">
     <w:name w:val="Normal Table"/>
     <w:semiHidden/>
-    <w:unhideWhenUsed/>
-    <w:uiPriority w:val="99"/>
+    <w:qFormat/>
+    <w:uiPriority w:val="0"/>
     <w:tblPr>
       <w:tblCellMar>
         <w:top w:w="0" w:type="dxa"/>
@@ -2280,6 +2286,7 @@
     <w:name w:val="HTML Preformatted"/>
     <w:semiHidden/>
     <w:unhideWhenUsed/>
+    <w:qFormat/>
     <w:uiPriority w:val="99"/>
     <w:pPr>
       <w:tabs>
@@ -2314,7 +2321,7 @@
 </file>
 
 <file path=word/theme/theme1.xml><?xml version="1.0" encoding="utf-8"?>
-<a:theme xmlns:a="http://schemas.openxmlformats.org/drawingml/2006/main" name="Office Theme">
+<a:theme xmlns:a="http://schemas.openxmlformats.org/drawingml/2006/main" name="Office 主题">
   <a:themeElements>
     <a:clrScheme name="Office">
       <a:dk1>
@@ -2330,7 +2337,7 @@
         <a:srgbClr val="E7E6E6"/>
       </a:lt2>
       <a:accent1>
-        <a:srgbClr val="4472C4"/>
+        <a:srgbClr val="5B9BD5"/>
       </a:accent1>
       <a:accent2>
         <a:srgbClr val="ED7D31"/>
@@ -2342,7 +2349,7 @@
         <a:srgbClr val="FFC000"/>
       </a:accent4>
       <a:accent5>
-        <a:srgbClr val="5B9BD5"/>
+        <a:srgbClr val="4472C4"/>
       </a:accent5>
       <a:accent6>
         <a:srgbClr val="70AD47"/>
@@ -2359,7 +2366,7 @@
         <a:latin typeface="Calibri Light"/>
         <a:ea typeface=""/>
         <a:cs typeface=""/>
-        <a:font script="Jpan" typeface="游ゴシック Light"/>
+        <a:font script="Jpan" typeface="ＭＳ ゴシック"/>
         <a:font script="Hang" typeface="맑은 고딕"/>
         <a:font script="Hans" typeface="等线 Light"/>
         <a:font script="Hant" typeface="新細明體"/>
@@ -2394,7 +2401,7 @@
         <a:latin typeface="Calibri"/>
         <a:ea typeface=""/>
         <a:cs typeface=""/>
-        <a:font script="Jpan" typeface="游明朝"/>
+        <a:font script="Jpan" typeface="ＭＳ 明朝"/>
         <a:font script="Hang" typeface="맑은 고딕"/>
         <a:font script="Hans" typeface="等线"/>
         <a:font script="Hant" typeface="新細明體"/>
